--- a/PresentationSteps.docx
+++ b/PresentationSteps.docx
@@ -1,6 +1,6 @@
 
 <file path=word/document.xml><?xml version="1.0" encoding="utf-8"?>
-<w:document xmlns:wpc="http://schemas.microsoft.com/office/word/2010/wordprocessingCanvas" xmlns:mo="http://schemas.microsoft.com/office/mac/office/2008/main" xmlns:mc="http://schemas.openxmlformats.org/markup-compatibility/2006" xmlns:mv="urn:schemas-microsoft-com:mac:vml" xmlns:o="urn:schemas-microsoft-com:office:office" xmlns:r="http://schemas.openxmlformats.org/officeDocument/2006/relationships" xmlns:m="http://schemas.openxmlformats.org/officeDocument/2006/math" xmlns:v="urn:schemas-microsoft-com:vml" xmlns:wp14="http://schemas.microsoft.com/office/word/2010/wordprocessingDrawing" xmlns:wp="http://schemas.openxmlformats.org/drawingml/2006/wordprocessingDrawing" xmlns:w10="urn:schemas-microsoft-com:office:word" xmlns:w="http://schemas.openxmlformats.org/wordprocessingml/2006/main" xmlns:w14="http://schemas.microsoft.com/office/word/2010/wordml" xmlns:wpg="http://schemas.microsoft.com/office/word/2010/wordprocessingGroup" xmlns:wpi="http://schemas.microsoft.com/office/word/2010/wordprocessingInk" xmlns:wne="http://schemas.microsoft.com/office/word/2006/wordml" xmlns:wps="http://schemas.microsoft.com/office/word/2010/wordprocessingShape" mc:Ignorable="w14 wp14">
+<w:document xmlns:wpc="http://schemas.microsoft.com/office/word/2010/wordprocessingCanvas" xmlns:cx="http://schemas.microsoft.com/office/drawing/2014/chartex" xmlns:cx1="http://schemas.microsoft.com/office/drawing/2015/9/8/chartex" xmlns:cx2="http://schemas.microsoft.com/office/drawing/2015/10/21/chartex" xmlns:cx3="http://schemas.microsoft.com/office/drawing/2016/5/9/chartex" xmlns:cx4="http://schemas.microsoft.com/office/drawing/2016/5/10/chartex" xmlns:cx5="http://schemas.microsoft.com/office/drawing/2016/5/11/chartex" xmlns:cx6="http://schemas.microsoft.com/office/drawing/2016/5/12/chartex" xmlns:cx7="http://schemas.microsoft.com/office/drawing/2016/5/13/chartex" xmlns:cx8="http://schemas.microsoft.com/office/drawing/2016/5/14/chartex" xmlns:mc="http://schemas.openxmlformats.org/markup-compatibility/2006" xmlns:aink="http://schemas.microsoft.com/office/drawing/2016/ink" xmlns:am3d="http://schemas.microsoft.com/office/drawing/2017/model3d" xmlns:o="urn:schemas-microsoft-com:office:office" xmlns:r="http://schemas.openxmlformats.org/officeDocument/2006/relationships" xmlns:m="http://schemas.openxmlformats.org/officeDocument/2006/math" xmlns:v="urn:schemas-microsoft-com:vml" xmlns:wp14="http://schemas.microsoft.com/office/word/2010/wordprocessingDrawing" xmlns:wp="http://schemas.openxmlformats.org/drawingml/2006/wordprocessingDrawing" xmlns:w10="urn:schemas-microsoft-com:office:word" xmlns:w="http://schemas.openxmlformats.org/wordprocessingml/2006/main" xmlns:w14="http://schemas.microsoft.com/office/word/2010/wordml" xmlns:w15="http://schemas.microsoft.com/office/word/2012/wordml" xmlns:w16cid="http://schemas.microsoft.com/office/word/2016/wordml/cid" xmlns:w16se="http://schemas.microsoft.com/office/word/2015/wordml/symex" xmlns:wpg="http://schemas.microsoft.com/office/word/2010/wordprocessingGroup" xmlns:wpi="http://schemas.microsoft.com/office/word/2010/wordprocessingInk" xmlns:wne="http://schemas.microsoft.com/office/word/2006/wordml" xmlns:wps="http://schemas.microsoft.com/office/word/2010/wordprocessingShape" mc:Ignorable="w14 w15 w16se w16cid wp14">
   <w:body>
     <w:p>
       <w:r>
@@ -88,12 +88,10 @@
           </w:tcPr>
           <w:p>
             <w:proofErr w:type="spellStart"/>
-            <w:proofErr w:type="gramStart"/>
             <w:r>
               <w:t>brombaut</w:t>
             </w:r>
             <w:proofErr w:type="spellEnd"/>
-            <w:proofErr w:type="gramEnd"/>
           </w:p>
         </w:tc>
         <w:tc>
@@ -101,11 +99,9 @@
             <w:tcW w:w="4428" w:type="dxa"/>
           </w:tcPr>
           <w:p>
-            <w:proofErr w:type="gramStart"/>
             <w:r>
               <w:t>testing123</w:t>
             </w:r>
-            <w:proofErr w:type="gramEnd"/>
           </w:p>
         </w:tc>
       </w:tr>
@@ -116,12 +112,10 @@
           </w:tcPr>
           <w:p>
             <w:proofErr w:type="spellStart"/>
-            <w:proofErr w:type="gramStart"/>
             <w:r>
               <w:t>jdoe</w:t>
             </w:r>
             <w:proofErr w:type="spellEnd"/>
-            <w:proofErr w:type="gramEnd"/>
           </w:p>
         </w:tc>
         <w:tc>
@@ -129,11 +123,9 @@
             <w:tcW w:w="4428" w:type="dxa"/>
           </w:tcPr>
           <w:p>
-            <w:proofErr w:type="gramStart"/>
             <w:r>
               <w:t>password</w:t>
             </w:r>
-            <w:proofErr w:type="gramEnd"/>
           </w:p>
         </w:tc>
       </w:tr>
@@ -144,12 +136,10 @@
           </w:tcPr>
           <w:p>
             <w:proofErr w:type="spellStart"/>
-            <w:proofErr w:type="gramStart"/>
             <w:r>
               <w:t>jsmith</w:t>
             </w:r>
             <w:proofErr w:type="spellEnd"/>
-            <w:proofErr w:type="gramEnd"/>
           </w:p>
         </w:tc>
         <w:tc>
@@ -158,12 +148,10 @@
           </w:tcPr>
           <w:p>
             <w:proofErr w:type="spellStart"/>
-            <w:proofErr w:type="gramStart"/>
             <w:r>
               <w:t>jsmith</w:t>
             </w:r>
             <w:proofErr w:type="spellEnd"/>
-            <w:proofErr w:type="gramEnd"/>
           </w:p>
         </w:tc>
       </w:tr>
@@ -236,30 +224,19 @@
         <w:br/>
       </w:r>
       <w:r>
-        <w:t xml:space="preserve">Just for anyone who isn't familiar with this stuff, when I hit refresh, the browser makes a GET request to this URL, which is port 3000 on </w:t>
-      </w:r>
-      <w:proofErr w:type="spellStart"/>
-      <w:r>
-        <w:t>localhost</w:t>
-      </w:r>
-      <w:proofErr w:type="spellEnd"/>
-      <w:r>
-        <w:t xml:space="preserve">, which basically just refers to THIS computer. You can see here that I have my server currently listening on port 3000. </w:t>
-      </w:r>
-      <w:r>
-        <w:br/>
-      </w:r>
-      <w:r>
-        <w:br/>
-        <w:t xml:space="preserve">So, when the server receives a GET request for the root path, it handles it here (look at the server code). What this does is query the database for all users and posts in the system, and then returns a rendered HTML page with that data. I'm just a </w:t>
-      </w:r>
-      <w:proofErr w:type="spellStart"/>
-      <w:r>
-        <w:t>templating</w:t>
-      </w:r>
-      <w:proofErr w:type="spellEnd"/>
-      <w:r>
-        <w:t xml:space="preserve"> engine called EJS to generate the HTML for the page, and then send it back to the browser.</w:t>
+        <w:t xml:space="preserve">Just for anyone who isn't familiar with this stuff, when I hit refresh, the browser makes a GET request to this URL, which is port 3000 on localhost, which basically just refers to THIS computer. You can see here that I have my server currently listening on port 3000. </w:t>
+      </w:r>
+      <w:r>
+        <w:br/>
+      </w:r>
+      <w:r>
+        <w:br/>
+        <w:t>So, when the server receives a GET request for the root path, it handles it here (look at the server code). What this does is query the database for all users and posts in the system, and then returns a rendered HTML page with that data. I'm just a templating engine called EJS to generate the HTML for the page, and then send it back to t</w:t>
+      </w:r>
+      <w:bookmarkStart w:id="0" w:name="_GoBack"/>
+      <w:bookmarkEnd w:id="0"/>
+      <w:r>
+        <w:t>he browser.</w:t>
       </w:r>
       <w:r>
         <w:br/>
@@ -438,166 +415,131 @@
         <w:rPr>
           <w:b/>
         </w:rPr>
-        <w:t>&lt;</w:t>
+        <w:t>&lt;script&gt;console.log(</w:t>
+      </w:r>
+      <w:proofErr w:type="spellStart"/>
+      <w:r>
+        <w:rPr>
+          <w:b/>
+        </w:rPr>
+        <w:t>document.cookie</w:t>
+      </w:r>
+      <w:proofErr w:type="spellEnd"/>
+      <w:r>
+        <w:rPr>
+          <w:b/>
+        </w:rPr>
+        <w:t>)&lt;/script&gt;</w:t>
+      </w:r>
+      <w:r>
+        <w:rPr>
+          <w:b/>
+        </w:rPr>
+        <w:br/>
+      </w:r>
+      <w:r>
+        <w:rPr>
+          <w:b/>
+        </w:rPr>
+        <w:br/>
+      </w:r>
+      <w:r>
+        <w:t>So there isn't anything being saved as a cookie.</w:t>
+      </w:r>
+      <w:r>
+        <w:br/>
+      </w:r>
+      <w:r>
+        <w:br/>
+      </w:r>
+      <w:r>
+        <w:rPr>
+          <w:b/>
+        </w:rPr>
+        <w:t>&lt;script&gt;console.log(</w:t>
+      </w:r>
+      <w:proofErr w:type="spellStart"/>
+      <w:r>
+        <w:rPr>
+          <w:b/>
+        </w:rPr>
+        <w:t>Object.keys</w:t>
+      </w:r>
+      <w:proofErr w:type="spellEnd"/>
+      <w:r>
+        <w:rPr>
+          <w:b/>
+        </w:rPr>
+        <w:t>(</w:t>
+      </w:r>
+      <w:proofErr w:type="spellStart"/>
+      <w:r>
+        <w:rPr>
+          <w:b/>
+        </w:rPr>
+        <w:t>localStorage</w:t>
+      </w:r>
+      <w:proofErr w:type="spellEnd"/>
+      <w:r>
+        <w:rPr>
+          <w:b/>
+        </w:rPr>
+        <w:t>))</w:t>
+      </w:r>
+      <w:r>
+        <w:rPr>
+          <w:b/>
+        </w:rPr>
+        <w:t>&lt;/script&gt;</w:t>
+      </w:r>
+      <w:r>
+        <w:br/>
+      </w:r>
+      <w:r>
+        <w:br/>
+        <w:t xml:space="preserve">Ok, so out of these options, most of them are functions that are contained in the </w:t>
+      </w:r>
+      <w:proofErr w:type="spellStart"/>
+      <w:r>
+        <w:t>localStorage</w:t>
+      </w:r>
+      <w:proofErr w:type="spellEnd"/>
+      <w:r>
+        <w:t xml:space="preserve"> prototype, but this 'user' key is interesting. Lets see if we can log this.</w:t>
+      </w:r>
+      <w:r>
+        <w:br/>
+      </w:r>
+      <w:r>
+        <w:br/>
+      </w:r>
+      <w:r>
+        <w:rPr>
+          <w:b/>
+        </w:rPr>
+        <w:t>&lt;script&gt;</w:t>
+      </w:r>
+      <w:r>
+        <w:rPr>
+          <w:b/>
+        </w:rPr>
+        <w:br/>
+      </w:r>
+      <w:r>
+        <w:rPr>
+          <w:b/>
+        </w:rPr>
+        <w:tab/>
       </w:r>
       <w:proofErr w:type="gramStart"/>
       <w:r>
         <w:rPr>
           <w:b/>
         </w:rPr>
-        <w:t>script</w:t>
-      </w:r>
+        <w:t>console.log(</w:t>
+      </w:r>
+      <w:proofErr w:type="spellStart"/>
       <w:proofErr w:type="gramEnd"/>
-      <w:r>
-        <w:rPr>
-          <w:b/>
-        </w:rPr>
-        <w:t>&gt;console.log(</w:t>
-      </w:r>
-      <w:proofErr w:type="spellStart"/>
-      <w:r>
-        <w:rPr>
-          <w:b/>
-        </w:rPr>
-        <w:t>document.cookie</w:t>
-      </w:r>
-      <w:proofErr w:type="spellEnd"/>
-      <w:r>
-        <w:rPr>
-          <w:b/>
-        </w:rPr>
-        <w:t>)&lt;/script&gt;</w:t>
-      </w:r>
-      <w:r>
-        <w:rPr>
-          <w:b/>
-        </w:rPr>
-        <w:br/>
-      </w:r>
-      <w:r>
-        <w:rPr>
-          <w:b/>
-        </w:rPr>
-        <w:br/>
-      </w:r>
-      <w:r>
-        <w:t>So there isn't anything being saved as a cookie.</w:t>
-      </w:r>
-      <w:r>
-        <w:br/>
-      </w:r>
-      <w:r>
-        <w:br/>
-      </w:r>
-      <w:r>
-        <w:rPr>
-          <w:b/>
-        </w:rPr>
-        <w:t>&lt;</w:t>
-      </w:r>
-      <w:proofErr w:type="gramStart"/>
-      <w:r>
-        <w:rPr>
-          <w:b/>
-        </w:rPr>
-        <w:t>script</w:t>
-      </w:r>
-      <w:proofErr w:type="gramEnd"/>
-      <w:r>
-        <w:rPr>
-          <w:b/>
-        </w:rPr>
-        <w:t>&gt;console.log(</w:t>
-      </w:r>
-      <w:proofErr w:type="spellStart"/>
-      <w:r>
-        <w:rPr>
-          <w:b/>
-        </w:rPr>
-        <w:t>Object.keys</w:t>
-      </w:r>
-      <w:proofErr w:type="spellEnd"/>
-      <w:r>
-        <w:rPr>
-          <w:b/>
-        </w:rPr>
-        <w:t>(</w:t>
-      </w:r>
-      <w:proofErr w:type="spellStart"/>
-      <w:r>
-        <w:rPr>
-          <w:b/>
-        </w:rPr>
-        <w:t>localStorage</w:t>
-      </w:r>
-      <w:proofErr w:type="spellEnd"/>
-      <w:r>
-        <w:rPr>
-          <w:b/>
-        </w:rPr>
-        <w:t>))</w:t>
-      </w:r>
-      <w:r>
-        <w:rPr>
-          <w:b/>
-        </w:rPr>
-        <w:t>&lt;/script&gt;</w:t>
-      </w:r>
-      <w:r>
-        <w:br/>
-      </w:r>
-      <w:r>
-        <w:br/>
-        <w:t xml:space="preserve">Ok, so out of these options, most of them are functions that are contained in the </w:t>
-      </w:r>
-      <w:proofErr w:type="spellStart"/>
-      <w:r>
-        <w:t>localStorage</w:t>
-      </w:r>
-      <w:proofErr w:type="spellEnd"/>
-      <w:r>
-        <w:t xml:space="preserve"> prototype, but this 'user' key is interesting. Lets see if we can log this.</w:t>
-      </w:r>
-      <w:r>
-        <w:br/>
-      </w:r>
-      <w:r>
-        <w:br/>
-      </w:r>
-      <w:r>
-        <w:rPr>
-          <w:b/>
-        </w:rPr>
-        <w:t>&lt;</w:t>
-      </w:r>
-      <w:proofErr w:type="gramStart"/>
-      <w:r>
-        <w:rPr>
-          <w:b/>
-        </w:rPr>
-        <w:t>script</w:t>
-      </w:r>
-      <w:proofErr w:type="gramEnd"/>
-      <w:r>
-        <w:rPr>
-          <w:b/>
-        </w:rPr>
-        <w:t>&gt;</w:t>
-      </w:r>
-      <w:r>
-        <w:rPr>
-          <w:b/>
-        </w:rPr>
-        <w:br/>
-      </w:r>
-      <w:r>
-        <w:rPr>
-          <w:b/>
-        </w:rPr>
-        <w:tab/>
-        <w:t>console.log(</w:t>
-      </w:r>
-      <w:proofErr w:type="spellStart"/>
       <w:r>
         <w:rPr>
           <w:b/>
@@ -723,6 +665,7 @@
         <w:rPr>
           <w:b/>
         </w:rPr>
+        <w:lastRenderedPageBreak/>
         <w:t>Making a request to the server</w:t>
       </w:r>
       <w:r>
@@ -743,14 +686,12 @@
       <w:r>
         <w:br/>
       </w:r>
-      <w:proofErr w:type="gramStart"/>
       <w:r>
         <w:rPr>
           <w:b/>
         </w:rPr>
         <w:t>let</w:t>
       </w:r>
-      <w:proofErr w:type="gramEnd"/>
       <w:r>
         <w:rPr>
           <w:b/>
@@ -982,15 +923,7 @@
         <w:br/>
       </w:r>
       <w:r>
-        <w:t xml:space="preserve">So there are lots of ways to try and sanitize your user inputs correctly, lots of different places to do it, and lots of ways to be incomplete about it. I mentioned earlier that I had used a </w:t>
-      </w:r>
-      <w:proofErr w:type="spellStart"/>
-      <w:r>
-        <w:t>templating</w:t>
-      </w:r>
-      <w:proofErr w:type="spellEnd"/>
-      <w:r>
-        <w:t xml:space="preserve"> engine called EJS to ge</w:t>
+        <w:t>So there are lots of ways to try and sanitize your user inputs correctly, lots of different places to do it, and lots of ways to be incomplete about it. I mentioned earlier that I had used a templating engine called EJS to ge</w:t>
       </w:r>
       <w:r>
         <w:t>nerate the HTML for my site, and I happen to know that this framework contains feature</w:t>
@@ -1003,15 +936,7 @@
       </w:r>
       <w:r>
         <w:br/>
-        <w:t>Change &lt;%</w:t>
-      </w:r>
-      <w:proofErr w:type="gramStart"/>
-      <w:r>
-        <w:t>-  to</w:t>
-      </w:r>
-      <w:proofErr w:type="gramEnd"/>
-      <w:r>
-        <w:t xml:space="preserve"> &lt;%=</w:t>
+        <w:t>Change &lt;%-  to &lt;%=</w:t>
       </w:r>
       <w:r>
         <w:br/>
@@ -1053,8 +978,6 @@
       <w:r>
         <w:br/>
       </w:r>
-      <w:bookmarkStart w:id="0" w:name="_GoBack"/>
-      <w:bookmarkEnd w:id="0"/>
       <w:r>
         <w:br/>
         <w:t>'</w:t>
@@ -1071,10 +994,7 @@
       </w:r>
       <w:r>
         <w:br/>
-        <w:t>' UNION (SELECT TABLE_NAME, TABLE_SCHEMA</w:t>
-      </w:r>
-      <w:r>
-        <w:t xml:space="preserve">, 3 FROM </w:t>
+        <w:t xml:space="preserve">' UNION (SELECT TABLE_NAME, TABLE_SCHEMA, 3 FROM </w:t>
       </w:r>
       <w:proofErr w:type="spellStart"/>
       <w:r>
@@ -1138,8 +1058,8 @@
 </file>
 
 <file path=word/numbering.xml><?xml version="1.0" encoding="utf-8"?>
-<w:numbering xmlns:wpc="http://schemas.microsoft.com/office/word/2010/wordprocessingCanvas" xmlns:mo="http://schemas.microsoft.com/office/mac/office/2008/main" xmlns:mc="http://schemas.openxmlformats.org/markup-compatibility/2006" xmlns:mv="urn:schemas-microsoft-com:mac:vml" xmlns:o="urn:schemas-microsoft-com:office:office" xmlns:r="http://schemas.openxmlformats.org/officeDocument/2006/relationships" xmlns:m="http://schemas.openxmlformats.org/officeDocument/2006/math" xmlns:v="urn:schemas-microsoft-com:vml" xmlns:wp14="http://schemas.microsoft.com/office/word/2010/wordprocessingDrawing" xmlns:wp="http://schemas.openxmlformats.org/drawingml/2006/wordprocessingDrawing" xmlns:w10="urn:schemas-microsoft-com:office:word" xmlns:w="http://schemas.openxmlformats.org/wordprocessingml/2006/main" xmlns:w14="http://schemas.microsoft.com/office/word/2010/wordml" xmlns:wpg="http://schemas.microsoft.com/office/word/2010/wordprocessingGroup" xmlns:wpi="http://schemas.microsoft.com/office/word/2010/wordprocessingInk" xmlns:wne="http://schemas.microsoft.com/office/word/2006/wordml" xmlns:wps="http://schemas.microsoft.com/office/word/2010/wordprocessingShape" mc:Ignorable="w14 wp14">
-  <w:abstractNum w:abstractNumId="0">
+<w:numbering xmlns:wpc="http://schemas.microsoft.com/office/word/2010/wordprocessingCanvas" xmlns:cx="http://schemas.microsoft.com/office/drawing/2014/chartex" xmlns:cx1="http://schemas.microsoft.com/office/drawing/2015/9/8/chartex" xmlns:cx2="http://schemas.microsoft.com/office/drawing/2015/10/21/chartex" xmlns:cx3="http://schemas.microsoft.com/office/drawing/2016/5/9/chartex" xmlns:cx4="http://schemas.microsoft.com/office/drawing/2016/5/10/chartex" xmlns:cx5="http://schemas.microsoft.com/office/drawing/2016/5/11/chartex" xmlns:cx6="http://schemas.microsoft.com/office/drawing/2016/5/12/chartex" xmlns:cx7="http://schemas.microsoft.com/office/drawing/2016/5/13/chartex" xmlns:cx8="http://schemas.microsoft.com/office/drawing/2016/5/14/chartex" xmlns:mc="http://schemas.openxmlformats.org/markup-compatibility/2006" xmlns:aink="http://schemas.microsoft.com/office/drawing/2016/ink" xmlns:am3d="http://schemas.microsoft.com/office/drawing/2017/model3d" xmlns:o="urn:schemas-microsoft-com:office:office" xmlns:r="http://schemas.openxmlformats.org/officeDocument/2006/relationships" xmlns:m="http://schemas.openxmlformats.org/officeDocument/2006/math" xmlns:v="urn:schemas-microsoft-com:vml" xmlns:wp14="http://schemas.microsoft.com/office/word/2010/wordprocessingDrawing" xmlns:wp="http://schemas.openxmlformats.org/drawingml/2006/wordprocessingDrawing" xmlns:w10="urn:schemas-microsoft-com:office:word" xmlns:w="http://schemas.openxmlformats.org/wordprocessingml/2006/main" xmlns:w14="http://schemas.microsoft.com/office/word/2010/wordml" xmlns:w15="http://schemas.microsoft.com/office/word/2012/wordml" xmlns:w16cid="http://schemas.microsoft.com/office/word/2016/wordml/cid" xmlns:w16se="http://schemas.microsoft.com/office/word/2015/wordml/symex" xmlns:wpg="http://schemas.microsoft.com/office/word/2010/wordprocessingGroup" xmlns:wpi="http://schemas.microsoft.com/office/word/2010/wordprocessingInk" xmlns:wne="http://schemas.microsoft.com/office/word/2006/wordml" xmlns:wps="http://schemas.microsoft.com/office/word/2010/wordprocessingShape" mc:Ignorable="w14 w15 w16se w16cid wp14">
+  <w:abstractNum w:abstractNumId="0" w15:restartNumberingAfterBreak="0">
     <w:nsid w:val="52E96DA2"/>
     <w:multiLevelType w:val="hybridMultilevel"/>
     <w:tmpl w:val="750EFDFE"/>
@@ -1232,7 +1152,7 @@
 </file>
 
 <file path=word/styles.xml><?xml version="1.0" encoding="utf-8"?>
-<w:styles xmlns:mc="http://schemas.openxmlformats.org/markup-compatibility/2006" xmlns:r="http://schemas.openxmlformats.org/officeDocument/2006/relationships" xmlns:w="http://schemas.openxmlformats.org/wordprocessingml/2006/main" xmlns:w14="http://schemas.microsoft.com/office/word/2010/wordml" mc:Ignorable="w14">
+<w:styles xmlns:mc="http://schemas.openxmlformats.org/markup-compatibility/2006" xmlns:r="http://schemas.openxmlformats.org/officeDocument/2006/relationships" xmlns:w="http://schemas.openxmlformats.org/wordprocessingml/2006/main" xmlns:w14="http://schemas.microsoft.com/office/word/2010/wordml" xmlns:w15="http://schemas.microsoft.com/office/word/2012/wordml" xmlns:w16cid="http://schemas.microsoft.com/office/word/2016/wordml/cid" xmlns:w16se="http://schemas.microsoft.com/office/word/2015/wordml/symex" mc:Ignorable="w14 w15 w16se w16cid">
   <w:docDefaults>
     <w:rPrDefault>
       <w:rPr>
@@ -1244,144 +1164,379 @@
     </w:rPrDefault>
     <w:pPrDefault/>
   </w:docDefaults>
-  <w:latentStyles w:defLockedState="0" w:defUIPriority="99" w:defSemiHidden="1" w:defUnhideWhenUsed="1" w:defQFormat="0" w:count="276">
-    <w:lsdException w:name="Normal" w:semiHidden="0" w:uiPriority="0" w:unhideWhenUsed="0" w:qFormat="1"/>
-    <w:lsdException w:name="heading 1" w:semiHidden="0" w:uiPriority="9" w:unhideWhenUsed="0" w:qFormat="1"/>
-    <w:lsdException w:name="heading 2" w:uiPriority="9" w:qFormat="1"/>
-    <w:lsdException w:name="heading 3" w:uiPriority="9" w:qFormat="1"/>
-    <w:lsdException w:name="heading 4" w:uiPriority="9" w:qFormat="1"/>
-    <w:lsdException w:name="heading 5" w:uiPriority="9" w:qFormat="1"/>
-    <w:lsdException w:name="heading 6" w:uiPriority="9" w:qFormat="1"/>
-    <w:lsdException w:name="heading 7" w:uiPriority="9" w:qFormat="1"/>
-    <w:lsdException w:name="heading 8" w:uiPriority="9" w:qFormat="1"/>
-    <w:lsdException w:name="heading 9" w:uiPriority="9" w:qFormat="1"/>
-    <w:lsdException w:name="toc 1" w:uiPriority="39"/>
-    <w:lsdException w:name="toc 2" w:uiPriority="39"/>
-    <w:lsdException w:name="toc 3" w:uiPriority="39"/>
-    <w:lsdException w:name="toc 4" w:uiPriority="39"/>
-    <w:lsdException w:name="toc 5" w:uiPriority="39"/>
-    <w:lsdException w:name="toc 6" w:uiPriority="39"/>
-    <w:lsdException w:name="toc 7" w:uiPriority="39"/>
-    <w:lsdException w:name="toc 8" w:uiPriority="39"/>
-    <w:lsdException w:name="toc 9" w:uiPriority="39"/>
-    <w:lsdException w:name="caption" w:uiPriority="35" w:qFormat="1"/>
-    <w:lsdException w:name="Title" w:semiHidden="0" w:uiPriority="10" w:unhideWhenUsed="0" w:qFormat="1"/>
-    <w:lsdException w:name="Default Paragraph Font" w:uiPriority="1"/>
-    <w:lsdException w:name="Subtitle" w:semiHidden="0" w:uiPriority="11" w:unhideWhenUsed="0" w:qFormat="1"/>
-    <w:lsdException w:name="Strong" w:semiHidden="0" w:uiPriority="22" w:unhideWhenUsed="0" w:qFormat="1"/>
-    <w:lsdException w:name="Emphasis" w:semiHidden="0" w:uiPriority="20" w:unhideWhenUsed="0" w:qFormat="1"/>
-    <w:lsdException w:name="Table Grid" w:semiHidden="0" w:uiPriority="59" w:unhideWhenUsed="0"/>
-    <w:lsdException w:name="Placeholder Text" w:unhideWhenUsed="0"/>
-    <w:lsdException w:name="No Spacing" w:semiHidden="0" w:uiPriority="1" w:unhideWhenUsed="0" w:qFormat="1"/>
-    <w:lsdException w:name="Light Shading" w:semiHidden="0" w:uiPriority="60" w:unhideWhenUsed="0"/>
-    <w:lsdException w:name="Light List" w:semiHidden="0" w:uiPriority="61" w:unhideWhenUsed="0"/>
-    <w:lsdException w:name="Light Grid" w:semiHidden="0" w:uiPriority="62" w:unhideWhenUsed="0"/>
-    <w:lsdException w:name="Medium Shading 1" w:semiHidden="0" w:uiPriority="63" w:unhideWhenUsed="0"/>
-    <w:lsdException w:name="Medium Shading 2" w:semiHidden="0" w:uiPriority="64" w:unhideWhenUsed="0"/>
-    <w:lsdException w:name="Medium List 1" w:semiHidden="0" w:uiPriority="65" w:unhideWhenUsed="0"/>
-    <w:lsdException w:name="Medium List 2" w:semiHidden="0" w:uiPriority="66" w:unhideWhenUsed="0"/>
-    <w:lsdException w:name="Medium Grid 1" w:semiHidden="0" w:uiPriority="67" w:unhideWhenUsed="0"/>
-    <w:lsdException w:name="Medium Grid 2" w:semiHidden="0" w:uiPriority="68" w:unhideWhenUsed="0"/>
-    <w:lsdException w:name="Medium Grid 3" w:semiHidden="0" w:uiPriority="69" w:unhideWhenUsed="0"/>
-    <w:lsdException w:name="Dark List" w:semiHidden="0" w:uiPriority="70" w:unhideWhenUsed="0"/>
-    <w:lsdException w:name="Colorful Shading" w:semiHidden="0" w:uiPriority="71" w:unhideWhenUsed="0"/>
-    <w:lsdException w:name="Colorful List" w:semiHidden="0" w:uiPriority="72" w:unhideWhenUsed="0"/>
-    <w:lsdException w:name="Colorful Grid" w:semiHidden="0" w:uiPriority="73" w:unhideWhenUsed="0"/>
-    <w:lsdException w:name="Light Shading Accent 1" w:semiHidden="0" w:uiPriority="60" w:unhideWhenUsed="0"/>
-    <w:lsdException w:name="Light List Accent 1" w:semiHidden="0" w:uiPriority="61" w:unhideWhenUsed="0"/>
-    <w:lsdException w:name="Light Grid Accent 1" w:semiHidden="0" w:uiPriority="62" w:unhideWhenUsed="0"/>
-    <w:lsdException w:name="Medium Shading 1 Accent 1" w:semiHidden="0" w:uiPriority="63" w:unhideWhenUsed="0"/>
-    <w:lsdException w:name="Medium Shading 2 Accent 1" w:semiHidden="0" w:uiPriority="64" w:unhideWhenUsed="0"/>
-    <w:lsdException w:name="Medium List 1 Accent 1" w:semiHidden="0" w:uiPriority="65" w:unhideWhenUsed="0"/>
-    <w:lsdException w:name="Revision" w:unhideWhenUsed="0"/>
-    <w:lsdException w:name="List Paragraph" w:semiHidden="0" w:uiPriority="34" w:unhideWhenUsed="0" w:qFormat="1"/>
-    <w:lsdException w:name="Quote" w:semiHidden="0" w:uiPriority="29" w:unhideWhenUsed="0" w:qFormat="1"/>
-    <w:lsdException w:name="Intense Quote" w:semiHidden="0" w:uiPriority="30" w:unhideWhenUsed="0" w:qFormat="1"/>
-    <w:lsdException w:name="Medium List 2 Accent 1" w:semiHidden="0" w:uiPriority="66" w:unhideWhenUsed="0"/>
-    <w:lsdException w:name="Medium Grid 1 Accent 1" w:semiHidden="0" w:uiPriority="67" w:unhideWhenUsed="0"/>
-    <w:lsdException w:name="Medium Grid 2 Accent 1" w:semiHidden="0" w:uiPriority="68" w:unhideWhenUsed="0"/>
-    <w:lsdException w:name="Medium Grid 3 Accent 1" w:semiHidden="0" w:uiPriority="69" w:unhideWhenUsed="0"/>
-    <w:lsdException w:name="Dark List Accent 1" w:semiHidden="0" w:uiPriority="70" w:unhideWhenUsed="0"/>
-    <w:lsdException w:name="Colorful Shading Accent 1" w:semiHidden="0" w:uiPriority="71" w:unhideWhenUsed="0"/>
-    <w:lsdException w:name="Colorful List Accent 1" w:semiHidden="0" w:uiPriority="72" w:unhideWhenUsed="0"/>
-    <w:lsdException w:name="Colorful Grid Accent 1" w:semiHidden="0" w:uiPriority="73" w:unhideWhenUsed="0"/>
-    <w:lsdException w:name="Light Shading Accent 2" w:semiHidden="0" w:uiPriority="60" w:unhideWhenUsed="0"/>
-    <w:lsdException w:name="Light List Accent 2" w:semiHidden="0" w:uiPriority="61" w:unhideWhenUsed="0"/>
-    <w:lsdException w:name="Light Grid Accent 2" w:semiHidden="0" w:uiPriority="62" w:unhideWhenUsed="0"/>
-    <w:lsdException w:name="Medium Shading 1 Accent 2" w:semiHidden="0" w:uiPriority="63" w:unhideWhenUsed="0"/>
-    <w:lsdException w:name="Medium Shading 2 Accent 2" w:semiHidden="0" w:uiPriority="64" w:unhideWhenUsed="0"/>
-    <w:lsdException w:name="Medium List 1 Accent 2" w:semiHidden="0" w:uiPriority="65" w:unhideWhenUsed="0"/>
-    <w:lsdException w:name="Medium List 2 Accent 2" w:semiHidden="0" w:uiPriority="66" w:unhideWhenUsed="0"/>
-    <w:lsdException w:name="Medium Grid 1 Accent 2" w:semiHidden="0" w:uiPriority="67" w:unhideWhenUsed="0"/>
-    <w:lsdException w:name="Medium Grid 2 Accent 2" w:semiHidden="0" w:uiPriority="68" w:unhideWhenUsed="0"/>
-    <w:lsdException w:name="Medium Grid 3 Accent 2" w:semiHidden="0" w:uiPriority="69" w:unhideWhenUsed="0"/>
-    <w:lsdException w:name="Dark List Accent 2" w:semiHidden="0" w:uiPriority="70" w:unhideWhenUsed="0"/>
-    <w:lsdException w:name="Colorful Shading Accent 2" w:semiHidden="0" w:uiPriority="71" w:unhideWhenUsed="0"/>
-    <w:lsdException w:name="Colorful List Accent 2" w:semiHidden="0" w:uiPriority="72" w:unhideWhenUsed="0"/>
-    <w:lsdException w:name="Colorful Grid Accent 2" w:semiHidden="0" w:uiPriority="73" w:unhideWhenUsed="0"/>
-    <w:lsdException w:name="Light Shading Accent 3" w:semiHidden="0" w:uiPriority="60" w:unhideWhenUsed="0"/>
-    <w:lsdException w:name="Light List Accent 3" w:semiHidden="0" w:uiPriority="61" w:unhideWhenUsed="0"/>
-    <w:lsdException w:name="Light Grid Accent 3" w:semiHidden="0" w:uiPriority="62" w:unhideWhenUsed="0"/>
-    <w:lsdException w:name="Medium Shading 1 Accent 3" w:semiHidden="0" w:uiPriority="63" w:unhideWhenUsed="0"/>
-    <w:lsdException w:name="Medium Shading 2 Accent 3" w:semiHidden="0" w:uiPriority="64" w:unhideWhenUsed="0"/>
-    <w:lsdException w:name="Medium List 1 Accent 3" w:semiHidden="0" w:uiPriority="65" w:unhideWhenUsed="0"/>
-    <w:lsdException w:name="Medium List 2 Accent 3" w:semiHidden="0" w:uiPriority="66" w:unhideWhenUsed="0"/>
-    <w:lsdException w:name="Medium Grid 1 Accent 3" w:semiHidden="0" w:uiPriority="67" w:unhideWhenUsed="0"/>
-    <w:lsdException w:name="Medium Grid 2 Accent 3" w:semiHidden="0" w:uiPriority="68" w:unhideWhenUsed="0"/>
-    <w:lsdException w:name="Medium Grid 3 Accent 3" w:semiHidden="0" w:uiPriority="69" w:unhideWhenUsed="0"/>
-    <w:lsdException w:name="Dark List Accent 3" w:semiHidden="0" w:uiPriority="70" w:unhideWhenUsed="0"/>
-    <w:lsdException w:name="Colorful Shading Accent 3" w:semiHidden="0" w:uiPriority="71" w:unhideWhenUsed="0"/>
-    <w:lsdException w:name="Colorful List Accent 3" w:semiHidden="0" w:uiPriority="72" w:unhideWhenUsed="0"/>
-    <w:lsdException w:name="Colorful Grid Accent 3" w:semiHidden="0" w:uiPriority="73" w:unhideWhenUsed="0"/>
-    <w:lsdException w:name="Light Shading Accent 4" w:semiHidden="0" w:uiPriority="60" w:unhideWhenUsed="0"/>
-    <w:lsdException w:name="Light List Accent 4" w:semiHidden="0" w:uiPriority="61" w:unhideWhenUsed="0"/>
-    <w:lsdException w:name="Light Grid Accent 4" w:semiHidden="0" w:uiPriority="62" w:unhideWhenUsed="0"/>
-    <w:lsdException w:name="Medium Shading 1 Accent 4" w:semiHidden="0" w:uiPriority="63" w:unhideWhenUsed="0"/>
-    <w:lsdException w:name="Medium Shading 2 Accent 4" w:semiHidden="0" w:uiPriority="64" w:unhideWhenUsed="0"/>
-    <w:lsdException w:name="Medium List 1 Accent 4" w:semiHidden="0" w:uiPriority="65" w:unhideWhenUsed="0"/>
-    <w:lsdException w:name="Medium List 2 Accent 4" w:semiHidden="0" w:uiPriority="66" w:unhideWhenUsed="0"/>
-    <w:lsdException w:name="Medium Grid 1 Accent 4" w:semiHidden="0" w:uiPriority="67" w:unhideWhenUsed="0"/>
-    <w:lsdException w:name="Medium Grid 2 Accent 4" w:semiHidden="0" w:uiPriority="68" w:unhideWhenUsed="0"/>
-    <w:lsdException w:name="Medium Grid 3 Accent 4" w:semiHidden="0" w:uiPriority="69" w:unhideWhenUsed="0"/>
-    <w:lsdException w:name="Dark List Accent 4" w:semiHidden="0" w:uiPriority="70" w:unhideWhenUsed="0"/>
-    <w:lsdException w:name="Colorful Shading Accent 4" w:semiHidden="0" w:uiPriority="71" w:unhideWhenUsed="0"/>
-    <w:lsdException w:name="Colorful List Accent 4" w:semiHidden="0" w:uiPriority="72" w:unhideWhenUsed="0"/>
-    <w:lsdException w:name="Colorful Grid Accent 4" w:semiHidden="0" w:uiPriority="73" w:unhideWhenUsed="0"/>
-    <w:lsdException w:name="Light Shading Accent 5" w:semiHidden="0" w:uiPriority="60" w:unhideWhenUsed="0"/>
-    <w:lsdException w:name="Light List Accent 5" w:semiHidden="0" w:uiPriority="61" w:unhideWhenUsed="0"/>
-    <w:lsdException w:name="Light Grid Accent 5" w:semiHidden="0" w:uiPriority="62" w:unhideWhenUsed="0"/>
-    <w:lsdException w:name="Medium Shading 1 Accent 5" w:semiHidden="0" w:uiPriority="63" w:unhideWhenUsed="0"/>
-    <w:lsdException w:name="Medium Shading 2 Accent 5" w:semiHidden="0" w:uiPriority="64" w:unhideWhenUsed="0"/>
-    <w:lsdException w:name="Medium List 1 Accent 5" w:semiHidden="0" w:uiPriority="65" w:unhideWhenUsed="0"/>
-    <w:lsdException w:name="Medium List 2 Accent 5" w:semiHidden="0" w:uiPriority="66" w:unhideWhenUsed="0"/>
-    <w:lsdException w:name="Medium Grid 1 Accent 5" w:semiHidden="0" w:uiPriority="67" w:unhideWhenUsed="0"/>
-    <w:lsdException w:name="Medium Grid 2 Accent 5" w:semiHidden="0" w:uiPriority="68" w:unhideWhenUsed="0"/>
-    <w:lsdException w:name="Medium Grid 3 Accent 5" w:semiHidden="0" w:uiPriority="69" w:unhideWhenUsed="0"/>
-    <w:lsdException w:name="Dark List Accent 5" w:semiHidden="0" w:uiPriority="70" w:unhideWhenUsed="0"/>
-    <w:lsdException w:name="Colorful Shading Accent 5" w:semiHidden="0" w:uiPriority="71" w:unhideWhenUsed="0"/>
-    <w:lsdException w:name="Colorful List Accent 5" w:semiHidden="0" w:uiPriority="72" w:unhideWhenUsed="0"/>
-    <w:lsdException w:name="Colorful Grid Accent 5" w:semiHidden="0" w:uiPriority="73" w:unhideWhenUsed="0"/>
-    <w:lsdException w:name="Light Shading Accent 6" w:semiHidden="0" w:uiPriority="60" w:unhideWhenUsed="0"/>
-    <w:lsdException w:name="Light List Accent 6" w:semiHidden="0" w:uiPriority="61" w:unhideWhenUsed="0"/>
-    <w:lsdException w:name="Light Grid Accent 6" w:semiHidden="0" w:uiPriority="62" w:unhideWhenUsed="0"/>
-    <w:lsdException w:name="Medium Shading 1 Accent 6" w:semiHidden="0" w:uiPriority="63" w:unhideWhenUsed="0"/>
-    <w:lsdException w:name="Medium Shading 2 Accent 6" w:semiHidden="0" w:uiPriority="64" w:unhideWhenUsed="0"/>
-    <w:lsdException w:name="Medium List 1 Accent 6" w:semiHidden="0" w:uiPriority="65" w:unhideWhenUsed="0"/>
-    <w:lsdException w:name="Medium List 2 Accent 6" w:semiHidden="0" w:uiPriority="66" w:unhideWhenUsed="0"/>
-    <w:lsdException w:name="Medium Grid 1 Accent 6" w:semiHidden="0" w:uiPriority="67" w:unhideWhenUsed="0"/>
-    <w:lsdException w:name="Medium Grid 2 Accent 6" w:semiHidden="0" w:uiPriority="68" w:unhideWhenUsed="0"/>
-    <w:lsdException w:name="Medium Grid 3 Accent 6" w:semiHidden="0" w:uiPriority="69" w:unhideWhenUsed="0"/>
-    <w:lsdException w:name="Dark List Accent 6" w:semiHidden="0" w:uiPriority="70" w:unhideWhenUsed="0"/>
-    <w:lsdException w:name="Colorful Shading Accent 6" w:semiHidden="0" w:uiPriority="71" w:unhideWhenUsed="0"/>
-    <w:lsdException w:name="Colorful List Accent 6" w:semiHidden="0" w:uiPriority="72" w:unhideWhenUsed="0"/>
-    <w:lsdException w:name="Colorful Grid Accent 6" w:semiHidden="0" w:uiPriority="73" w:unhideWhenUsed="0"/>
-    <w:lsdException w:name="Subtle Emphasis" w:semiHidden="0" w:uiPriority="19" w:unhideWhenUsed="0" w:qFormat="1"/>
-    <w:lsdException w:name="Intense Emphasis" w:semiHidden="0" w:uiPriority="21" w:unhideWhenUsed="0" w:qFormat="1"/>
-    <w:lsdException w:name="Subtle Reference" w:semiHidden="0" w:uiPriority="31" w:unhideWhenUsed="0" w:qFormat="1"/>
-    <w:lsdException w:name="Intense Reference" w:semiHidden="0" w:uiPriority="32" w:unhideWhenUsed="0" w:qFormat="1"/>
-    <w:lsdException w:name="Book Title" w:semiHidden="0" w:uiPriority="33" w:unhideWhenUsed="0" w:qFormat="1"/>
-    <w:lsdException w:name="Bibliography" w:uiPriority="37"/>
-    <w:lsdException w:name="TOC Heading" w:uiPriority="39" w:qFormat="1"/>
+  <w:latentStyles w:defLockedState="0" w:defUIPriority="99" w:defSemiHidden="0" w:defUnhideWhenUsed="0" w:defQFormat="0" w:count="376">
+    <w:lsdException w:name="Normal" w:uiPriority="0" w:qFormat="1"/>
+    <w:lsdException w:name="heading 1" w:uiPriority="9" w:qFormat="1"/>
+    <w:lsdException w:name="heading 2" w:semiHidden="1" w:uiPriority="9" w:unhideWhenUsed="1" w:qFormat="1"/>
+    <w:lsdException w:name="heading 3" w:semiHidden="1" w:uiPriority="9" w:unhideWhenUsed="1" w:qFormat="1"/>
+    <w:lsdException w:name="heading 4" w:semiHidden="1" w:uiPriority="9" w:unhideWhenUsed="1" w:qFormat="1"/>
+    <w:lsdException w:name="heading 5" w:semiHidden="1" w:uiPriority="9" w:unhideWhenUsed="1" w:qFormat="1"/>
+    <w:lsdException w:name="heading 6" w:semiHidden="1" w:uiPriority="9" w:unhideWhenUsed="1" w:qFormat="1"/>
+    <w:lsdException w:name="heading 7" w:semiHidden="1" w:uiPriority="9" w:unhideWhenUsed="1" w:qFormat="1"/>
+    <w:lsdException w:name="heading 8" w:semiHidden="1" w:uiPriority="9" w:unhideWhenUsed="1" w:qFormat="1"/>
+    <w:lsdException w:name="heading 9" w:semiHidden="1" w:uiPriority="9" w:unhideWhenUsed="1" w:qFormat="1"/>
+    <w:lsdException w:name="index 1" w:semiHidden="1" w:unhideWhenUsed="1"/>
+    <w:lsdException w:name="index 2" w:semiHidden="1" w:unhideWhenUsed="1"/>
+    <w:lsdException w:name="index 3" w:semiHidden="1" w:unhideWhenUsed="1"/>
+    <w:lsdException w:name="index 4" w:semiHidden="1" w:unhideWhenUsed="1"/>
+    <w:lsdException w:name="index 5" w:semiHidden="1" w:unhideWhenUsed="1"/>
+    <w:lsdException w:name="index 6" w:semiHidden="1" w:unhideWhenUsed="1"/>
+    <w:lsdException w:name="index 7" w:semiHidden="1" w:unhideWhenUsed="1"/>
+    <w:lsdException w:name="index 8" w:semiHidden="1" w:unhideWhenUsed="1"/>
+    <w:lsdException w:name="index 9" w:semiHidden="1" w:unhideWhenUsed="1"/>
+    <w:lsdException w:name="toc 1" w:semiHidden="1" w:uiPriority="39" w:unhideWhenUsed="1"/>
+    <w:lsdException w:name="toc 2" w:semiHidden="1" w:uiPriority="39" w:unhideWhenUsed="1"/>
+    <w:lsdException w:name="toc 3" w:semiHidden="1" w:uiPriority="39" w:unhideWhenUsed="1"/>
+    <w:lsdException w:name="toc 4" w:semiHidden="1" w:uiPriority="39" w:unhideWhenUsed="1"/>
+    <w:lsdException w:name="toc 5" w:semiHidden="1" w:uiPriority="39" w:unhideWhenUsed="1"/>
+    <w:lsdException w:name="toc 6" w:semiHidden="1" w:uiPriority="39" w:unhideWhenUsed="1"/>
+    <w:lsdException w:name="toc 7" w:semiHidden="1" w:uiPriority="39" w:unhideWhenUsed="1"/>
+    <w:lsdException w:name="toc 8" w:semiHidden="1" w:uiPriority="39" w:unhideWhenUsed="1"/>
+    <w:lsdException w:name="toc 9" w:semiHidden="1" w:uiPriority="39" w:unhideWhenUsed="1"/>
+    <w:lsdException w:name="Normal Indent" w:semiHidden="1" w:unhideWhenUsed="1"/>
+    <w:lsdException w:name="footnote text" w:semiHidden="1" w:unhideWhenUsed="1"/>
+    <w:lsdException w:name="annotation text" w:semiHidden="1" w:unhideWhenUsed="1"/>
+    <w:lsdException w:name="header" w:semiHidden="1" w:unhideWhenUsed="1"/>
+    <w:lsdException w:name="footer" w:semiHidden="1" w:unhideWhenUsed="1"/>
+    <w:lsdException w:name="index heading" w:semiHidden="1" w:unhideWhenUsed="1"/>
+    <w:lsdException w:name="caption" w:semiHidden="1" w:uiPriority="35" w:unhideWhenUsed="1" w:qFormat="1"/>
+    <w:lsdException w:name="table of figures" w:semiHidden="1" w:unhideWhenUsed="1"/>
+    <w:lsdException w:name="envelope address" w:semiHidden="1" w:unhideWhenUsed="1"/>
+    <w:lsdException w:name="envelope return" w:semiHidden="1" w:unhideWhenUsed="1"/>
+    <w:lsdException w:name="footnote reference" w:semiHidden="1" w:unhideWhenUsed="1"/>
+    <w:lsdException w:name="annotation reference" w:semiHidden="1" w:unhideWhenUsed="1"/>
+    <w:lsdException w:name="line number" w:semiHidden="1" w:unhideWhenUsed="1"/>
+    <w:lsdException w:name="page number" w:semiHidden="1" w:unhideWhenUsed="1"/>
+    <w:lsdException w:name="endnote reference" w:semiHidden="1" w:unhideWhenUsed="1"/>
+    <w:lsdException w:name="endnote text" w:semiHidden="1" w:unhideWhenUsed="1"/>
+    <w:lsdException w:name="table of authorities" w:semiHidden="1" w:unhideWhenUsed="1"/>
+    <w:lsdException w:name="macro" w:semiHidden="1" w:unhideWhenUsed="1"/>
+    <w:lsdException w:name="toa heading" w:semiHidden="1" w:unhideWhenUsed="1"/>
+    <w:lsdException w:name="List" w:semiHidden="1" w:unhideWhenUsed="1"/>
+    <w:lsdException w:name="List Bullet" w:semiHidden="1" w:unhideWhenUsed="1"/>
+    <w:lsdException w:name="List Number" w:semiHidden="1" w:unhideWhenUsed="1"/>
+    <w:lsdException w:name="List 2" w:semiHidden="1" w:unhideWhenUsed="1"/>
+    <w:lsdException w:name="List 3" w:semiHidden="1" w:unhideWhenUsed="1"/>
+    <w:lsdException w:name="List 4" w:semiHidden="1" w:unhideWhenUsed="1"/>
+    <w:lsdException w:name="List 5" w:semiHidden="1" w:unhideWhenUsed="1"/>
+    <w:lsdException w:name="List Bullet 2" w:semiHidden="1" w:unhideWhenUsed="1"/>
+    <w:lsdException w:name="List Bullet 3" w:semiHidden="1" w:unhideWhenUsed="1"/>
+    <w:lsdException w:name="List Bullet 4" w:semiHidden="1" w:unhideWhenUsed="1"/>
+    <w:lsdException w:name="List Bullet 5" w:semiHidden="1" w:unhideWhenUsed="1"/>
+    <w:lsdException w:name="List Number 2" w:semiHidden="1" w:unhideWhenUsed="1"/>
+    <w:lsdException w:name="List Number 3" w:semiHidden="1" w:unhideWhenUsed="1"/>
+    <w:lsdException w:name="List Number 4" w:semiHidden="1" w:unhideWhenUsed="1"/>
+    <w:lsdException w:name="List Number 5" w:semiHidden="1" w:unhideWhenUsed="1"/>
+    <w:lsdException w:name="Title" w:uiPriority="10" w:qFormat="1"/>
+    <w:lsdException w:name="Closing" w:semiHidden="1" w:unhideWhenUsed="1"/>
+    <w:lsdException w:name="Signature" w:semiHidden="1" w:unhideWhenUsed="1"/>
+    <w:lsdException w:name="Default Paragraph Font" w:semiHidden="1" w:uiPriority="1" w:unhideWhenUsed="1"/>
+    <w:lsdException w:name="Body Text" w:semiHidden="1" w:unhideWhenUsed="1"/>
+    <w:lsdException w:name="Body Text Indent" w:semiHidden="1" w:unhideWhenUsed="1"/>
+    <w:lsdException w:name="List Continue" w:semiHidden="1" w:unhideWhenUsed="1"/>
+    <w:lsdException w:name="List Continue 2" w:semiHidden="1" w:unhideWhenUsed="1"/>
+    <w:lsdException w:name="List Continue 3" w:semiHidden="1" w:unhideWhenUsed="1"/>
+    <w:lsdException w:name="List Continue 4" w:semiHidden="1" w:unhideWhenUsed="1"/>
+    <w:lsdException w:name="List Continue 5" w:semiHidden="1" w:unhideWhenUsed="1"/>
+    <w:lsdException w:name="Message Header" w:semiHidden="1" w:unhideWhenUsed="1"/>
+    <w:lsdException w:name="Subtitle" w:uiPriority="11" w:qFormat="1"/>
+    <w:lsdException w:name="Salutation" w:semiHidden="1" w:unhideWhenUsed="1"/>
+    <w:lsdException w:name="Date" w:semiHidden="1" w:unhideWhenUsed="1"/>
+    <w:lsdException w:name="Body Text First Indent" w:semiHidden="1" w:unhideWhenUsed="1"/>
+    <w:lsdException w:name="Body Text First Indent 2" w:semiHidden="1" w:unhideWhenUsed="1"/>
+    <w:lsdException w:name="Note Heading" w:semiHidden="1" w:unhideWhenUsed="1"/>
+    <w:lsdException w:name="Body Text 2" w:semiHidden="1" w:unhideWhenUsed="1"/>
+    <w:lsdException w:name="Body Text 3" w:semiHidden="1" w:unhideWhenUsed="1"/>
+    <w:lsdException w:name="Body Text Indent 2" w:semiHidden="1" w:unhideWhenUsed="1"/>
+    <w:lsdException w:name="Body Text Indent 3" w:semiHidden="1" w:unhideWhenUsed="1"/>
+    <w:lsdException w:name="Block Text" w:semiHidden="1" w:unhideWhenUsed="1"/>
+    <w:lsdException w:name="Hyperlink" w:semiHidden="1" w:unhideWhenUsed="1"/>
+    <w:lsdException w:name="FollowedHyperlink" w:semiHidden="1" w:unhideWhenUsed="1"/>
+    <w:lsdException w:name="Strong" w:uiPriority="22" w:qFormat="1"/>
+    <w:lsdException w:name="Emphasis" w:uiPriority="20" w:qFormat="1"/>
+    <w:lsdException w:name="Document Map" w:semiHidden="1" w:unhideWhenUsed="1"/>
+    <w:lsdException w:name="Plain Text" w:semiHidden="1" w:unhideWhenUsed="1"/>
+    <w:lsdException w:name="E-mail Signature" w:semiHidden="1" w:unhideWhenUsed="1"/>
+    <w:lsdException w:name="HTML Top of Form" w:semiHidden="1" w:unhideWhenUsed="1"/>
+    <w:lsdException w:name="HTML Bottom of Form" w:semiHidden="1" w:unhideWhenUsed="1"/>
+    <w:lsdException w:name="Normal (Web)" w:semiHidden="1" w:unhideWhenUsed="1"/>
+    <w:lsdException w:name="HTML Acronym" w:semiHidden="1" w:unhideWhenUsed="1"/>
+    <w:lsdException w:name="HTML Address" w:semiHidden="1" w:unhideWhenUsed="1"/>
+    <w:lsdException w:name="HTML Cite" w:semiHidden="1" w:unhideWhenUsed="1"/>
+    <w:lsdException w:name="HTML Code" w:semiHidden="1" w:unhideWhenUsed="1"/>
+    <w:lsdException w:name="HTML Definition" w:semiHidden="1" w:unhideWhenUsed="1"/>
+    <w:lsdException w:name="HTML Keyboard" w:semiHidden="1" w:unhideWhenUsed="1"/>
+    <w:lsdException w:name="HTML Preformatted" w:semiHidden="1" w:unhideWhenUsed="1"/>
+    <w:lsdException w:name="HTML Sample" w:semiHidden="1" w:unhideWhenUsed="1"/>
+    <w:lsdException w:name="HTML Typewriter" w:semiHidden="1" w:unhideWhenUsed="1"/>
+    <w:lsdException w:name="HTML Variable" w:semiHidden="1" w:unhideWhenUsed="1"/>
+    <w:lsdException w:name="Normal Table" w:semiHidden="1" w:unhideWhenUsed="1"/>
+    <w:lsdException w:name="annotation subject" w:semiHidden="1" w:unhideWhenUsed="1"/>
+    <w:lsdException w:name="No List" w:semiHidden="1" w:unhideWhenUsed="1"/>
+    <w:lsdException w:name="Outline List 1" w:semiHidden="1" w:unhideWhenUsed="1"/>
+    <w:lsdException w:name="Outline List 2" w:semiHidden="1" w:unhideWhenUsed="1"/>
+    <w:lsdException w:name="Outline List 3" w:semiHidden="1" w:unhideWhenUsed="1"/>
+    <w:lsdException w:name="Table Simple 1" w:semiHidden="1" w:unhideWhenUsed="1"/>
+    <w:lsdException w:name="Table Simple 2" w:semiHidden="1" w:unhideWhenUsed="1"/>
+    <w:lsdException w:name="Table Simple 3" w:semiHidden="1" w:unhideWhenUsed="1"/>
+    <w:lsdException w:name="Table Classic 1" w:semiHidden="1" w:unhideWhenUsed="1"/>
+    <w:lsdException w:name="Table Classic 2" w:semiHidden="1" w:unhideWhenUsed="1"/>
+    <w:lsdException w:name="Table Classic 3" w:semiHidden="1" w:unhideWhenUsed="1"/>
+    <w:lsdException w:name="Table Classic 4" w:semiHidden="1" w:unhideWhenUsed="1"/>
+    <w:lsdException w:name="Table Colorful 1" w:semiHidden="1" w:unhideWhenUsed="1"/>
+    <w:lsdException w:name="Table Colorful 2" w:semiHidden="1" w:unhideWhenUsed="1"/>
+    <w:lsdException w:name="Table Colorful 3" w:semiHidden="1" w:unhideWhenUsed="1"/>
+    <w:lsdException w:name="Table Columns 1" w:semiHidden="1" w:unhideWhenUsed="1"/>
+    <w:lsdException w:name="Table Columns 2" w:semiHidden="1" w:unhideWhenUsed="1"/>
+    <w:lsdException w:name="Table Columns 3" w:semiHidden="1" w:unhideWhenUsed="1"/>
+    <w:lsdException w:name="Table Columns 4" w:semiHidden="1" w:unhideWhenUsed="1"/>
+    <w:lsdException w:name="Table Columns 5" w:semiHidden="1" w:unhideWhenUsed="1"/>
+    <w:lsdException w:name="Table Grid 1" w:semiHidden="1" w:unhideWhenUsed="1"/>
+    <w:lsdException w:name="Table Grid 2" w:semiHidden="1" w:unhideWhenUsed="1"/>
+    <w:lsdException w:name="Table Grid 3" w:semiHidden="1" w:unhideWhenUsed="1"/>
+    <w:lsdException w:name="Table Grid 4" w:semiHidden="1" w:unhideWhenUsed="1"/>
+    <w:lsdException w:name="Table Grid 5" w:semiHidden="1" w:unhideWhenUsed="1"/>
+    <w:lsdException w:name="Table Grid 6" w:semiHidden="1" w:unhideWhenUsed="1"/>
+    <w:lsdException w:name="Table Grid 7" w:semiHidden="1" w:unhideWhenUsed="1"/>
+    <w:lsdException w:name="Table Grid 8" w:semiHidden="1" w:unhideWhenUsed="1"/>
+    <w:lsdException w:name="Table List 1" w:semiHidden="1" w:unhideWhenUsed="1"/>
+    <w:lsdException w:name="Table List 2" w:semiHidden="1" w:unhideWhenUsed="1"/>
+    <w:lsdException w:name="Table List 3" w:semiHidden="1" w:unhideWhenUsed="1"/>
+    <w:lsdException w:name="Table List 4" w:semiHidden="1" w:unhideWhenUsed="1"/>
+    <w:lsdException w:name="Table List 5" w:semiHidden="1" w:unhideWhenUsed="1"/>
+    <w:lsdException w:name="Table List 6" w:semiHidden="1" w:unhideWhenUsed="1"/>
+    <w:lsdException w:name="Table List 7" w:semiHidden="1" w:unhideWhenUsed="1"/>
+    <w:lsdException w:name="Table List 8" w:semiHidden="1" w:unhideWhenUsed="1"/>
+    <w:lsdException w:name="Table 3D effects 1" w:semiHidden="1" w:unhideWhenUsed="1"/>
+    <w:lsdException w:name="Table 3D effects 2" w:semiHidden="1" w:unhideWhenUsed="1"/>
+    <w:lsdException w:name="Table 3D effects 3" w:semiHidden="1" w:unhideWhenUsed="1"/>
+    <w:lsdException w:name="Table Contemporary" w:semiHidden="1" w:unhideWhenUsed="1"/>
+    <w:lsdException w:name="Table Elegant" w:semiHidden="1" w:unhideWhenUsed="1"/>
+    <w:lsdException w:name="Table Professional" w:semiHidden="1" w:unhideWhenUsed="1"/>
+    <w:lsdException w:name="Table Subtle 1" w:semiHidden="1" w:unhideWhenUsed="1"/>
+    <w:lsdException w:name="Table Subtle 2" w:semiHidden="1" w:unhideWhenUsed="1"/>
+    <w:lsdException w:name="Table Web 1" w:semiHidden="1" w:unhideWhenUsed="1"/>
+    <w:lsdException w:name="Table Web 2" w:semiHidden="1" w:unhideWhenUsed="1"/>
+    <w:lsdException w:name="Table Web 3" w:semiHidden="1" w:unhideWhenUsed="1"/>
+    <w:lsdException w:name="Balloon Text" w:semiHidden="1" w:unhideWhenUsed="1"/>
+    <w:lsdException w:name="Table Grid" w:uiPriority="59"/>
+    <w:lsdException w:name="Table Theme" w:semiHidden="1" w:unhideWhenUsed="1"/>
+    <w:lsdException w:name="Placeholder Text" w:semiHidden="1"/>
+    <w:lsdException w:name="No Spacing" w:uiPriority="1" w:qFormat="1"/>
+    <w:lsdException w:name="Light Shading" w:uiPriority="60"/>
+    <w:lsdException w:name="Light List" w:uiPriority="61"/>
+    <w:lsdException w:name="Light Grid" w:uiPriority="62"/>
+    <w:lsdException w:name="Medium Shading 1" w:uiPriority="63"/>
+    <w:lsdException w:name="Medium Shading 2" w:uiPriority="64"/>
+    <w:lsdException w:name="Medium List 1" w:uiPriority="65"/>
+    <w:lsdException w:name="Medium List 2" w:uiPriority="66"/>
+    <w:lsdException w:name="Medium Grid 1" w:uiPriority="67"/>
+    <w:lsdException w:name="Medium Grid 2" w:uiPriority="68"/>
+    <w:lsdException w:name="Medium Grid 3" w:uiPriority="69"/>
+    <w:lsdException w:name="Dark List" w:uiPriority="70"/>
+    <w:lsdException w:name="Colorful Shading" w:uiPriority="71"/>
+    <w:lsdException w:name="Colorful List" w:uiPriority="72"/>
+    <w:lsdException w:name="Colorful Grid" w:uiPriority="73"/>
+    <w:lsdException w:name="Light Shading Accent 1" w:uiPriority="60"/>
+    <w:lsdException w:name="Light List Accent 1" w:uiPriority="61"/>
+    <w:lsdException w:name="Light Grid Accent 1" w:uiPriority="62"/>
+    <w:lsdException w:name="Medium Shading 1 Accent 1" w:uiPriority="63"/>
+    <w:lsdException w:name="Medium Shading 2 Accent 1" w:uiPriority="64"/>
+    <w:lsdException w:name="Medium List 1 Accent 1" w:uiPriority="65"/>
+    <w:lsdException w:name="Revision" w:semiHidden="1"/>
+    <w:lsdException w:name="List Paragraph" w:uiPriority="34" w:qFormat="1"/>
+    <w:lsdException w:name="Quote" w:uiPriority="29" w:qFormat="1"/>
+    <w:lsdException w:name="Intense Quote" w:uiPriority="30" w:qFormat="1"/>
+    <w:lsdException w:name="Medium List 2 Accent 1" w:uiPriority="66"/>
+    <w:lsdException w:name="Medium Grid 1 Accent 1" w:uiPriority="67"/>
+    <w:lsdException w:name="Medium Grid 2 Accent 1" w:uiPriority="68"/>
+    <w:lsdException w:name="Medium Grid 3 Accent 1" w:uiPriority="69"/>
+    <w:lsdException w:name="Dark List Accent 1" w:uiPriority="70"/>
+    <w:lsdException w:name="Colorful Shading Accent 1" w:uiPriority="71"/>
+    <w:lsdException w:name="Colorful List Accent 1" w:uiPriority="72"/>
+    <w:lsdException w:name="Colorful Grid Accent 1" w:uiPriority="73"/>
+    <w:lsdException w:name="Light Shading Accent 2" w:uiPriority="60"/>
+    <w:lsdException w:name="Light List Accent 2" w:uiPriority="61"/>
+    <w:lsdException w:name="Light Grid Accent 2" w:uiPriority="62"/>
+    <w:lsdException w:name="Medium Shading 1 Accent 2" w:uiPriority="63"/>
+    <w:lsdException w:name="Medium Shading 2 Accent 2" w:uiPriority="64"/>
+    <w:lsdException w:name="Medium List 1 Accent 2" w:uiPriority="65"/>
+    <w:lsdException w:name="Medium List 2 Accent 2" w:uiPriority="66"/>
+    <w:lsdException w:name="Medium Grid 1 Accent 2" w:uiPriority="67"/>
+    <w:lsdException w:name="Medium Grid 2 Accent 2" w:uiPriority="68"/>
+    <w:lsdException w:name="Medium Grid 3 Accent 2" w:uiPriority="69"/>
+    <w:lsdException w:name="Dark List Accent 2" w:uiPriority="70"/>
+    <w:lsdException w:name="Colorful Shading Accent 2" w:uiPriority="71"/>
+    <w:lsdException w:name="Colorful List Accent 2" w:uiPriority="72"/>
+    <w:lsdException w:name="Colorful Grid Accent 2" w:uiPriority="73"/>
+    <w:lsdException w:name="Light Shading Accent 3" w:uiPriority="60"/>
+    <w:lsdException w:name="Light List Accent 3" w:uiPriority="61"/>
+    <w:lsdException w:name="Light Grid Accent 3" w:uiPriority="62"/>
+    <w:lsdException w:name="Medium Shading 1 Accent 3" w:uiPriority="63"/>
+    <w:lsdException w:name="Medium Shading 2 Accent 3" w:uiPriority="64"/>
+    <w:lsdException w:name="Medium List 1 Accent 3" w:uiPriority="65"/>
+    <w:lsdException w:name="Medium List 2 Accent 3" w:uiPriority="66"/>
+    <w:lsdException w:name="Medium Grid 1 Accent 3" w:uiPriority="67"/>
+    <w:lsdException w:name="Medium Grid 2 Accent 3" w:uiPriority="68"/>
+    <w:lsdException w:name="Medium Grid 3 Accent 3" w:uiPriority="69"/>
+    <w:lsdException w:name="Dark List Accent 3" w:uiPriority="70"/>
+    <w:lsdException w:name="Colorful Shading Accent 3" w:uiPriority="71"/>
+    <w:lsdException w:name="Colorful List Accent 3" w:uiPriority="72"/>
+    <w:lsdException w:name="Colorful Grid Accent 3" w:uiPriority="73"/>
+    <w:lsdException w:name="Light Shading Accent 4" w:uiPriority="60"/>
+    <w:lsdException w:name="Light List Accent 4" w:uiPriority="61"/>
+    <w:lsdException w:name="Light Grid Accent 4" w:uiPriority="62"/>
+    <w:lsdException w:name="Medium Shading 1 Accent 4" w:uiPriority="63"/>
+    <w:lsdException w:name="Medium Shading 2 Accent 4" w:uiPriority="64"/>
+    <w:lsdException w:name="Medium List 1 Accent 4" w:uiPriority="65"/>
+    <w:lsdException w:name="Medium List 2 Accent 4" w:uiPriority="66"/>
+    <w:lsdException w:name="Medium Grid 1 Accent 4" w:uiPriority="67"/>
+    <w:lsdException w:name="Medium Grid 2 Accent 4" w:uiPriority="68"/>
+    <w:lsdException w:name="Medium Grid 3 Accent 4" w:uiPriority="69"/>
+    <w:lsdException w:name="Dark List Accent 4" w:uiPriority="70"/>
+    <w:lsdException w:name="Colorful Shading Accent 4" w:uiPriority="71"/>
+    <w:lsdException w:name="Colorful List Accent 4" w:uiPriority="72"/>
+    <w:lsdException w:name="Colorful Grid Accent 4" w:uiPriority="73"/>
+    <w:lsdException w:name="Light Shading Accent 5" w:uiPriority="60"/>
+    <w:lsdException w:name="Light List Accent 5" w:uiPriority="61"/>
+    <w:lsdException w:name="Light Grid Accent 5" w:uiPriority="62"/>
+    <w:lsdException w:name="Medium Shading 1 Accent 5" w:uiPriority="63"/>
+    <w:lsdException w:name="Medium Shading 2 Accent 5" w:uiPriority="64"/>
+    <w:lsdException w:name="Medium List 1 Accent 5" w:uiPriority="65"/>
+    <w:lsdException w:name="Medium List 2 Accent 5" w:uiPriority="66"/>
+    <w:lsdException w:name="Medium Grid 1 Accent 5" w:uiPriority="67"/>
+    <w:lsdException w:name="Medium Grid 2 Accent 5" w:uiPriority="68"/>
+    <w:lsdException w:name="Medium Grid 3 Accent 5" w:uiPriority="69"/>
+    <w:lsdException w:name="Dark List Accent 5" w:uiPriority="70"/>
+    <w:lsdException w:name="Colorful Shading Accent 5" w:uiPriority="71"/>
+    <w:lsdException w:name="Colorful List Accent 5" w:uiPriority="72"/>
+    <w:lsdException w:name="Colorful Grid Accent 5" w:uiPriority="73"/>
+    <w:lsdException w:name="Light Shading Accent 6" w:uiPriority="60"/>
+    <w:lsdException w:name="Light List Accent 6" w:uiPriority="61"/>
+    <w:lsdException w:name="Light Grid Accent 6" w:uiPriority="62"/>
+    <w:lsdException w:name="Medium Shading 1 Accent 6" w:uiPriority="63"/>
+    <w:lsdException w:name="Medium Shading 2 Accent 6" w:uiPriority="64"/>
+    <w:lsdException w:name="Medium List 1 Accent 6" w:uiPriority="65"/>
+    <w:lsdException w:name="Medium List 2 Accent 6" w:uiPriority="66"/>
+    <w:lsdException w:name="Medium Grid 1 Accent 6" w:uiPriority="67"/>
+    <w:lsdException w:name="Medium Grid 2 Accent 6" w:uiPriority="68"/>
+    <w:lsdException w:name="Medium Grid 3 Accent 6" w:uiPriority="69"/>
+    <w:lsdException w:name="Dark List Accent 6" w:uiPriority="70"/>
+    <w:lsdException w:name="Colorful Shading Accent 6" w:uiPriority="71"/>
+    <w:lsdException w:name="Colorful List Accent 6" w:uiPriority="72"/>
+    <w:lsdException w:name="Colorful Grid Accent 6" w:uiPriority="73"/>
+    <w:lsdException w:name="Subtle Emphasis" w:uiPriority="19" w:qFormat="1"/>
+    <w:lsdException w:name="Intense Emphasis" w:uiPriority="21" w:qFormat="1"/>
+    <w:lsdException w:name="Subtle Reference" w:uiPriority="31" w:qFormat="1"/>
+    <w:lsdException w:name="Intense Reference" w:uiPriority="32" w:qFormat="1"/>
+    <w:lsdException w:name="Book Title" w:uiPriority="33" w:qFormat="1"/>
+    <w:lsdException w:name="Bibliography" w:semiHidden="1" w:uiPriority="37" w:unhideWhenUsed="1"/>
+    <w:lsdException w:name="TOC Heading" w:semiHidden="1" w:uiPriority="39" w:unhideWhenUsed="1" w:qFormat="1"/>
+    <w:lsdException w:name="Plain Table 5" w:semiHidden="1" w:unhideWhenUsed="1"/>
+    <w:lsdException w:name="Grid Table Light" w:semiHidden="1" w:unhideWhenUsed="1"/>
+    <w:lsdException w:name="Grid Table 1 Light" w:semiHidden="1" w:unhideWhenUsed="1"/>
+    <w:lsdException w:name="Grid Table 2" w:semiHidden="1" w:unhideWhenUsed="1"/>
+    <w:lsdException w:name="Grid Table 3" w:semiHidden="1" w:unhideWhenUsed="1"/>
+    <w:lsdException w:name="Grid Table 4" w:uiPriority="49"/>
+    <w:lsdException w:name="Grid Table 5 Dark" w:uiPriority="50"/>
+    <w:lsdException w:name="Grid Table 6 Colorful" w:uiPriority="51"/>
+    <w:lsdException w:name="Grid Table 7 Colorful" w:uiPriority="52"/>
+    <w:lsdException w:name="Grid Table 1 Light Accent 1" w:uiPriority="46"/>
+    <w:lsdException w:name="Grid Table 2 Accent 1" w:uiPriority="47"/>
+    <w:lsdException w:name="Grid Table 3 Accent 1" w:uiPriority="48"/>
+    <w:lsdException w:name="Grid Table 4 Accent 1" w:uiPriority="49"/>
+    <w:lsdException w:name="Grid Table 5 Dark Accent 1" w:uiPriority="50"/>
+    <w:lsdException w:name="Grid Table 6 Colorful Accent 1" w:uiPriority="51"/>
+    <w:lsdException w:name="Grid Table 7 Colorful Accent 1" w:uiPriority="52"/>
+    <w:lsdException w:name="Grid Table 1 Light Accent 2" w:uiPriority="46"/>
+    <w:lsdException w:name="Grid Table 2 Accent 2" w:uiPriority="47"/>
+    <w:lsdException w:name="Grid Table 3 Accent 2" w:uiPriority="48"/>
+    <w:lsdException w:name="Grid Table 4 Accent 2" w:uiPriority="49"/>
+    <w:lsdException w:name="Grid Table 5 Dark Accent 2" w:uiPriority="50"/>
+    <w:lsdException w:name="Grid Table 6 Colorful Accent 2" w:uiPriority="51"/>
+    <w:lsdException w:name="Grid Table 7 Colorful Accent 2" w:uiPriority="52"/>
+    <w:lsdException w:name="Grid Table 1 Light Accent 3" w:uiPriority="46"/>
+    <w:lsdException w:name="Grid Table 2 Accent 3" w:uiPriority="47"/>
+    <w:lsdException w:name="Grid Table 3 Accent 3" w:uiPriority="48"/>
+    <w:lsdException w:name="Grid Table 4 Accent 3" w:uiPriority="49"/>
+    <w:lsdException w:name="Grid Table 5 Dark Accent 3" w:uiPriority="50"/>
+    <w:lsdException w:name="Grid Table 6 Colorful Accent 3" w:uiPriority="51"/>
+    <w:lsdException w:name="Grid Table 7 Colorful Accent 3" w:uiPriority="52"/>
+    <w:lsdException w:name="Grid Table 1 Light Accent 4" w:uiPriority="46"/>
+    <w:lsdException w:name="Grid Table 2 Accent 4" w:uiPriority="47"/>
+    <w:lsdException w:name="Grid Table 3 Accent 4" w:uiPriority="48"/>
+    <w:lsdException w:name="Grid Table 4 Accent 4" w:uiPriority="49"/>
+    <w:lsdException w:name="Grid Table 5 Dark Accent 4" w:uiPriority="50"/>
+    <w:lsdException w:name="Grid Table 6 Colorful Accent 4" w:uiPriority="51"/>
+    <w:lsdException w:name="Grid Table 7 Colorful Accent 4" w:uiPriority="52"/>
+    <w:lsdException w:name="Grid Table 1 Light Accent 5" w:uiPriority="46"/>
+    <w:lsdException w:name="Grid Table 2 Accent 5" w:uiPriority="47"/>
+    <w:lsdException w:name="Grid Table 3 Accent 5" w:uiPriority="48"/>
+    <w:lsdException w:name="Grid Table 4 Accent 5" w:uiPriority="49"/>
+    <w:lsdException w:name="Grid Table 5 Dark Accent 5" w:uiPriority="50"/>
+    <w:lsdException w:name="Grid Table 6 Colorful Accent 5" w:uiPriority="51"/>
+    <w:lsdException w:name="Grid Table 7 Colorful Accent 5" w:uiPriority="52"/>
+    <w:lsdException w:name="Grid Table 1 Light Accent 6" w:uiPriority="46"/>
+    <w:lsdException w:name="Grid Table 2 Accent 6" w:uiPriority="47"/>
+    <w:lsdException w:name="Grid Table 3 Accent 6" w:uiPriority="48"/>
+    <w:lsdException w:name="Grid Table 4 Accent 6" w:uiPriority="49"/>
+    <w:lsdException w:name="Grid Table 5 Dark Accent 6" w:uiPriority="50"/>
+    <w:lsdException w:name="Grid Table 6 Colorful Accent 6" w:uiPriority="51"/>
+    <w:lsdException w:name="Grid Table 7 Colorful Accent 6" w:uiPriority="52"/>
+    <w:lsdException w:name="List Table 1 Light" w:uiPriority="46"/>
+    <w:lsdException w:name="List Table 2" w:uiPriority="47"/>
+    <w:lsdException w:name="List Table 3" w:uiPriority="48"/>
+    <w:lsdException w:name="List Table 4" w:uiPriority="49"/>
+    <w:lsdException w:name="List Table 5 Dark" w:uiPriority="50"/>
+    <w:lsdException w:name="List Table 6 Colorful" w:uiPriority="51"/>
+    <w:lsdException w:name="List Table 7 Colorful" w:uiPriority="52"/>
+    <w:lsdException w:name="List Table 1 Light Accent 1" w:uiPriority="46"/>
+    <w:lsdException w:name="List Table 2 Accent 1" w:uiPriority="47"/>
+    <w:lsdException w:name="List Table 3 Accent 1" w:uiPriority="48"/>
+    <w:lsdException w:name="List Table 4 Accent 1" w:uiPriority="49"/>
+    <w:lsdException w:name="List Table 5 Dark Accent 1" w:uiPriority="50"/>
+    <w:lsdException w:name="List Table 6 Colorful Accent 1" w:uiPriority="51"/>
+    <w:lsdException w:name="List Table 7 Colorful Accent 1" w:uiPriority="52"/>
+    <w:lsdException w:name="List Table 1 Light Accent 2" w:uiPriority="46"/>
+    <w:lsdException w:name="List Table 2 Accent 2" w:uiPriority="47"/>
+    <w:lsdException w:name="List Table 3 Accent 2" w:uiPriority="48"/>
+    <w:lsdException w:name="List Table 4 Accent 2" w:uiPriority="49"/>
+    <w:lsdException w:name="List Table 5 Dark Accent 2" w:uiPriority="50"/>
+    <w:lsdException w:name="List Table 6 Colorful Accent 2" w:uiPriority="51"/>
+    <w:lsdException w:name="List Table 7 Colorful Accent 2" w:uiPriority="52"/>
+    <w:lsdException w:name="List Table 1 Light Accent 3" w:uiPriority="46"/>
+    <w:lsdException w:name="List Table 2 Accent 3" w:uiPriority="47"/>
+    <w:lsdException w:name="List Table 3 Accent 3" w:uiPriority="48"/>
+    <w:lsdException w:name="List Table 4 Accent 3" w:uiPriority="49"/>
+    <w:lsdException w:name="List Table 5 Dark Accent 3" w:uiPriority="50"/>
+    <w:lsdException w:name="List Table 6 Colorful Accent 3" w:uiPriority="51"/>
+    <w:lsdException w:name="List Table 7 Colorful Accent 3" w:uiPriority="52"/>
+    <w:lsdException w:name="List Table 1 Light Accent 4" w:uiPriority="46"/>
+    <w:lsdException w:name="List Table 2 Accent 4" w:uiPriority="47"/>
+    <w:lsdException w:name="List Table 3 Accent 4" w:uiPriority="48"/>
+    <w:lsdException w:name="List Table 4 Accent 4" w:uiPriority="49"/>
+    <w:lsdException w:name="List Table 5 Dark Accent 4" w:uiPriority="50"/>
+    <w:lsdException w:name="List Table 6 Colorful Accent 4" w:uiPriority="51"/>
+    <w:lsdException w:name="List Table 7 Colorful Accent 4" w:uiPriority="52"/>
+    <w:lsdException w:name="List Table 1 Light Accent 5" w:uiPriority="46"/>
+    <w:lsdException w:name="List Table 2 Accent 5" w:uiPriority="47"/>
+    <w:lsdException w:name="List Table 3 Accent 5" w:uiPriority="48"/>
+    <w:lsdException w:name="List Table 4 Accent 5" w:uiPriority="49"/>
+    <w:lsdException w:name="List Table 5 Dark Accent 5" w:uiPriority="50"/>
+    <w:lsdException w:name="List Table 6 Colorful Accent 5" w:uiPriority="51"/>
+    <w:lsdException w:name="List Table 7 Colorful Accent 5" w:uiPriority="52"/>
+    <w:lsdException w:name="List Table 1 Light Accent 6" w:uiPriority="46"/>
+    <w:lsdException w:name="List Table 2 Accent 6" w:uiPriority="47"/>
+    <w:lsdException w:name="List Table 3 Accent 6" w:uiPriority="48"/>
+    <w:lsdException w:name="List Table 4 Accent 6" w:uiPriority="49"/>
+    <w:lsdException w:name="List Table 5 Dark Accent 6" w:uiPriority="50"/>
+    <w:lsdException w:name="List Table 6 Colorful Accent 6" w:uiPriority="51"/>
+    <w:lsdException w:name="List Table 7 Colorful Accent 6" w:uiPriority="52"/>
+    <w:lsdException w:name="Mention" w:semiHidden="1" w:unhideWhenUsed="1"/>
+    <w:lsdException w:name="Smart Hyperlink" w:semiHidden="1" w:unhideWhenUsed="1"/>
+    <w:lsdException w:name="Hashtag" w:semiHidden="1" w:unhideWhenUsed="1"/>
+    <w:lsdException w:name="Unresolved Mention" w:semiHidden="1" w:unhideWhenUsed="1"/>
+    <w:lsdException w:name="Smart Link" w:semiHidden="1" w:unhideWhenUsed="1"/>
   </w:latentStyles>
   <w:style w:type="paragraph" w:default="1" w:styleId="Normal">
     <w:name w:val="Normal"/>
@@ -1420,7 +1575,6 @@
     <w:uiPriority w:val="59"/>
     <w:rsid w:val="005665C1"/>
     <w:tblPr>
-      <w:tblInd w:w="0" w:type="dxa"/>
       <w:tblBorders>
         <w:top w:val="single" w:sz="4" w:space="0" w:color="auto"/>
         <w:left w:val="single" w:sz="4" w:space="0" w:color="auto"/>
@@ -1429,232 +1583,6 @@
         <w:insideH w:val="single" w:sz="4" w:space="0" w:color="auto"/>
         <w:insideV w:val="single" w:sz="4" w:space="0" w:color="auto"/>
       </w:tblBorders>
-      <w:tblCellMar>
-        <w:top w:w="0" w:type="dxa"/>
-        <w:left w:w="108" w:type="dxa"/>
-        <w:bottom w:w="0" w:type="dxa"/>
-        <w:right w:w="108" w:type="dxa"/>
-      </w:tblCellMar>
-    </w:tblPr>
-  </w:style>
-  <w:style w:type="paragraph" w:styleId="ListParagraph">
-    <w:name w:val="List Paragraph"/>
-    <w:basedOn w:val="Normal"/>
-    <w:uiPriority w:val="34"/>
-    <w:qFormat/>
-    <w:rsid w:val="005665C1"/>
-    <w:pPr>
-      <w:ind w:left="720"/>
-      <w:contextualSpacing/>
-    </w:pPr>
-  </w:style>
-</w:styles>
-</file>
-
-<file path=word/stylesWithEffects.xml><?xml version="1.0" encoding="utf-8"?>
-<w:styles xmlns:wpc="http://schemas.microsoft.com/office/word/2010/wordprocessingCanvas" xmlns:mo="http://schemas.microsoft.com/office/mac/office/2008/main" xmlns:mc="http://schemas.openxmlformats.org/markup-compatibility/2006" xmlns:mv="urn:schemas-microsoft-com:mac:vml" xmlns:o="urn:schemas-microsoft-com:office:office" xmlns:r="http://schemas.openxmlformats.org/officeDocument/2006/relationships" xmlns:m="http://schemas.openxmlformats.org/officeDocument/2006/math" xmlns:v="urn:schemas-microsoft-com:vml" xmlns:wp14="http://schemas.microsoft.com/office/word/2010/wordprocessingDrawing" xmlns:wp="http://schemas.openxmlformats.org/drawingml/2006/wordprocessingDrawing" xmlns:w10="urn:schemas-microsoft-com:office:word" xmlns:w="http://schemas.openxmlformats.org/wordprocessingml/2006/main" xmlns:w14="http://schemas.microsoft.com/office/word/2010/wordml" xmlns:wpg="http://schemas.microsoft.com/office/word/2010/wordprocessingGroup" xmlns:wpi="http://schemas.microsoft.com/office/word/2010/wordprocessingInk" xmlns:wne="http://schemas.microsoft.com/office/word/2006/wordml" xmlns:wps="http://schemas.microsoft.com/office/word/2010/wordprocessingShape" mc:Ignorable="w14 wp14">
-  <w:docDefaults>
-    <w:rPrDefault>
-      <w:rPr>
-        <w:rFonts w:asciiTheme="minorHAnsi" w:eastAsiaTheme="minorEastAsia" w:hAnsiTheme="minorHAnsi" w:cstheme="minorBidi"/>
-        <w:sz w:val="24"/>
-        <w:szCs w:val="24"/>
-        <w:lang w:val="en-US" w:eastAsia="en-US" w:bidi="ar-SA"/>
-      </w:rPr>
-    </w:rPrDefault>
-    <w:pPrDefault/>
-  </w:docDefaults>
-  <w:latentStyles w:defLockedState="0" w:defUIPriority="99" w:defSemiHidden="1" w:defUnhideWhenUsed="1" w:defQFormat="0" w:count="276">
-    <w:lsdException w:name="Normal" w:semiHidden="0" w:uiPriority="0" w:unhideWhenUsed="0" w:qFormat="1"/>
-    <w:lsdException w:name="heading 1" w:semiHidden="0" w:uiPriority="9" w:unhideWhenUsed="0" w:qFormat="1"/>
-    <w:lsdException w:name="heading 2" w:uiPriority="9" w:qFormat="1"/>
-    <w:lsdException w:name="heading 3" w:uiPriority="9" w:qFormat="1"/>
-    <w:lsdException w:name="heading 4" w:uiPriority="9" w:qFormat="1"/>
-    <w:lsdException w:name="heading 5" w:uiPriority="9" w:qFormat="1"/>
-    <w:lsdException w:name="heading 6" w:uiPriority="9" w:qFormat="1"/>
-    <w:lsdException w:name="heading 7" w:uiPriority="9" w:qFormat="1"/>
-    <w:lsdException w:name="heading 8" w:uiPriority="9" w:qFormat="1"/>
-    <w:lsdException w:name="heading 9" w:uiPriority="9" w:qFormat="1"/>
-    <w:lsdException w:name="toc 1" w:uiPriority="39"/>
-    <w:lsdException w:name="toc 2" w:uiPriority="39"/>
-    <w:lsdException w:name="toc 3" w:uiPriority="39"/>
-    <w:lsdException w:name="toc 4" w:uiPriority="39"/>
-    <w:lsdException w:name="toc 5" w:uiPriority="39"/>
-    <w:lsdException w:name="toc 6" w:uiPriority="39"/>
-    <w:lsdException w:name="toc 7" w:uiPriority="39"/>
-    <w:lsdException w:name="toc 8" w:uiPriority="39"/>
-    <w:lsdException w:name="toc 9" w:uiPriority="39"/>
-    <w:lsdException w:name="caption" w:uiPriority="35" w:qFormat="1"/>
-    <w:lsdException w:name="Title" w:semiHidden="0" w:uiPriority="10" w:unhideWhenUsed="0" w:qFormat="1"/>
-    <w:lsdException w:name="Default Paragraph Font" w:uiPriority="1"/>
-    <w:lsdException w:name="Subtitle" w:semiHidden="0" w:uiPriority="11" w:unhideWhenUsed="0" w:qFormat="1"/>
-    <w:lsdException w:name="Strong" w:semiHidden="0" w:uiPriority="22" w:unhideWhenUsed="0" w:qFormat="1"/>
-    <w:lsdException w:name="Emphasis" w:semiHidden="0" w:uiPriority="20" w:unhideWhenUsed="0" w:qFormat="1"/>
-    <w:lsdException w:name="Table Grid" w:semiHidden="0" w:uiPriority="59" w:unhideWhenUsed="0"/>
-    <w:lsdException w:name="Placeholder Text" w:unhideWhenUsed="0"/>
-    <w:lsdException w:name="No Spacing" w:semiHidden="0" w:uiPriority="1" w:unhideWhenUsed="0" w:qFormat="1"/>
-    <w:lsdException w:name="Light Shading" w:semiHidden="0" w:uiPriority="60" w:unhideWhenUsed="0"/>
-    <w:lsdException w:name="Light List" w:semiHidden="0" w:uiPriority="61" w:unhideWhenUsed="0"/>
-    <w:lsdException w:name="Light Grid" w:semiHidden="0" w:uiPriority="62" w:unhideWhenUsed="0"/>
-    <w:lsdException w:name="Medium Shading 1" w:semiHidden="0" w:uiPriority="63" w:unhideWhenUsed="0"/>
-    <w:lsdException w:name="Medium Shading 2" w:semiHidden="0" w:uiPriority="64" w:unhideWhenUsed="0"/>
-    <w:lsdException w:name="Medium List 1" w:semiHidden="0" w:uiPriority="65" w:unhideWhenUsed="0"/>
-    <w:lsdException w:name="Medium List 2" w:semiHidden="0" w:uiPriority="66" w:unhideWhenUsed="0"/>
-    <w:lsdException w:name="Medium Grid 1" w:semiHidden="0" w:uiPriority="67" w:unhideWhenUsed="0"/>
-    <w:lsdException w:name="Medium Grid 2" w:semiHidden="0" w:uiPriority="68" w:unhideWhenUsed="0"/>
-    <w:lsdException w:name="Medium Grid 3" w:semiHidden="0" w:uiPriority="69" w:unhideWhenUsed="0"/>
-    <w:lsdException w:name="Dark List" w:semiHidden="0" w:uiPriority="70" w:unhideWhenUsed="0"/>
-    <w:lsdException w:name="Colorful Shading" w:semiHidden="0" w:uiPriority="71" w:unhideWhenUsed="0"/>
-    <w:lsdException w:name="Colorful List" w:semiHidden="0" w:uiPriority="72" w:unhideWhenUsed="0"/>
-    <w:lsdException w:name="Colorful Grid" w:semiHidden="0" w:uiPriority="73" w:unhideWhenUsed="0"/>
-    <w:lsdException w:name="Light Shading Accent 1" w:semiHidden="0" w:uiPriority="60" w:unhideWhenUsed="0"/>
-    <w:lsdException w:name="Light List Accent 1" w:semiHidden="0" w:uiPriority="61" w:unhideWhenUsed="0"/>
-    <w:lsdException w:name="Light Grid Accent 1" w:semiHidden="0" w:uiPriority="62" w:unhideWhenUsed="0"/>
-    <w:lsdException w:name="Medium Shading 1 Accent 1" w:semiHidden="0" w:uiPriority="63" w:unhideWhenUsed="0"/>
-    <w:lsdException w:name="Medium Shading 2 Accent 1" w:semiHidden="0" w:uiPriority="64" w:unhideWhenUsed="0"/>
-    <w:lsdException w:name="Medium List 1 Accent 1" w:semiHidden="0" w:uiPriority="65" w:unhideWhenUsed="0"/>
-    <w:lsdException w:name="Revision" w:unhideWhenUsed="0"/>
-    <w:lsdException w:name="List Paragraph" w:semiHidden="0" w:uiPriority="34" w:unhideWhenUsed="0" w:qFormat="1"/>
-    <w:lsdException w:name="Quote" w:semiHidden="0" w:uiPriority="29" w:unhideWhenUsed="0" w:qFormat="1"/>
-    <w:lsdException w:name="Intense Quote" w:semiHidden="0" w:uiPriority="30" w:unhideWhenUsed="0" w:qFormat="1"/>
-    <w:lsdException w:name="Medium List 2 Accent 1" w:semiHidden="0" w:uiPriority="66" w:unhideWhenUsed="0"/>
-    <w:lsdException w:name="Medium Grid 1 Accent 1" w:semiHidden="0" w:uiPriority="67" w:unhideWhenUsed="0"/>
-    <w:lsdException w:name="Medium Grid 2 Accent 1" w:semiHidden="0" w:uiPriority="68" w:unhideWhenUsed="0"/>
-    <w:lsdException w:name="Medium Grid 3 Accent 1" w:semiHidden="0" w:uiPriority="69" w:unhideWhenUsed="0"/>
-    <w:lsdException w:name="Dark List Accent 1" w:semiHidden="0" w:uiPriority="70" w:unhideWhenUsed="0"/>
-    <w:lsdException w:name="Colorful Shading Accent 1" w:semiHidden="0" w:uiPriority="71" w:unhideWhenUsed="0"/>
-    <w:lsdException w:name="Colorful List Accent 1" w:semiHidden="0" w:uiPriority="72" w:unhideWhenUsed="0"/>
-    <w:lsdException w:name="Colorful Grid Accent 1" w:semiHidden="0" w:uiPriority="73" w:unhideWhenUsed="0"/>
-    <w:lsdException w:name="Light Shading Accent 2" w:semiHidden="0" w:uiPriority="60" w:unhideWhenUsed="0"/>
-    <w:lsdException w:name="Light List Accent 2" w:semiHidden="0" w:uiPriority="61" w:unhideWhenUsed="0"/>
-    <w:lsdException w:name="Light Grid Accent 2" w:semiHidden="0" w:uiPriority="62" w:unhideWhenUsed="0"/>
-    <w:lsdException w:name="Medium Shading 1 Accent 2" w:semiHidden="0" w:uiPriority="63" w:unhideWhenUsed="0"/>
-    <w:lsdException w:name="Medium Shading 2 Accent 2" w:semiHidden="0" w:uiPriority="64" w:unhideWhenUsed="0"/>
-    <w:lsdException w:name="Medium List 1 Accent 2" w:semiHidden="0" w:uiPriority="65" w:unhideWhenUsed="0"/>
-    <w:lsdException w:name="Medium List 2 Accent 2" w:semiHidden="0" w:uiPriority="66" w:unhideWhenUsed="0"/>
-    <w:lsdException w:name="Medium Grid 1 Accent 2" w:semiHidden="0" w:uiPriority="67" w:unhideWhenUsed="0"/>
-    <w:lsdException w:name="Medium Grid 2 Accent 2" w:semiHidden="0" w:uiPriority="68" w:unhideWhenUsed="0"/>
-    <w:lsdException w:name="Medium Grid 3 Accent 2" w:semiHidden="0" w:uiPriority="69" w:unhideWhenUsed="0"/>
-    <w:lsdException w:name="Dark List Accent 2" w:semiHidden="0" w:uiPriority="70" w:unhideWhenUsed="0"/>
-    <w:lsdException w:name="Colorful Shading Accent 2" w:semiHidden="0" w:uiPriority="71" w:unhideWhenUsed="0"/>
-    <w:lsdException w:name="Colorful List Accent 2" w:semiHidden="0" w:uiPriority="72" w:unhideWhenUsed="0"/>
-    <w:lsdException w:name="Colorful Grid Accent 2" w:semiHidden="0" w:uiPriority="73" w:unhideWhenUsed="0"/>
-    <w:lsdException w:name="Light Shading Accent 3" w:semiHidden="0" w:uiPriority="60" w:unhideWhenUsed="0"/>
-    <w:lsdException w:name="Light List Accent 3" w:semiHidden="0" w:uiPriority="61" w:unhideWhenUsed="0"/>
-    <w:lsdException w:name="Light Grid Accent 3" w:semiHidden="0" w:uiPriority="62" w:unhideWhenUsed="0"/>
-    <w:lsdException w:name="Medium Shading 1 Accent 3" w:semiHidden="0" w:uiPriority="63" w:unhideWhenUsed="0"/>
-    <w:lsdException w:name="Medium Shading 2 Accent 3" w:semiHidden="0" w:uiPriority="64" w:unhideWhenUsed="0"/>
-    <w:lsdException w:name="Medium List 1 Accent 3" w:semiHidden="0" w:uiPriority="65" w:unhideWhenUsed="0"/>
-    <w:lsdException w:name="Medium List 2 Accent 3" w:semiHidden="0" w:uiPriority="66" w:unhideWhenUsed="0"/>
-    <w:lsdException w:name="Medium Grid 1 Accent 3" w:semiHidden="0" w:uiPriority="67" w:unhideWhenUsed="0"/>
-    <w:lsdException w:name="Medium Grid 2 Accent 3" w:semiHidden="0" w:uiPriority="68" w:unhideWhenUsed="0"/>
-    <w:lsdException w:name="Medium Grid 3 Accent 3" w:semiHidden="0" w:uiPriority="69" w:unhideWhenUsed="0"/>
-    <w:lsdException w:name="Dark List Accent 3" w:semiHidden="0" w:uiPriority="70" w:unhideWhenUsed="0"/>
-    <w:lsdException w:name="Colorful Shading Accent 3" w:semiHidden="0" w:uiPriority="71" w:unhideWhenUsed="0"/>
-    <w:lsdException w:name="Colorful List Accent 3" w:semiHidden="0" w:uiPriority="72" w:unhideWhenUsed="0"/>
-    <w:lsdException w:name="Colorful Grid Accent 3" w:semiHidden="0" w:uiPriority="73" w:unhideWhenUsed="0"/>
-    <w:lsdException w:name="Light Shading Accent 4" w:semiHidden="0" w:uiPriority="60" w:unhideWhenUsed="0"/>
-    <w:lsdException w:name="Light List Accent 4" w:semiHidden="0" w:uiPriority="61" w:unhideWhenUsed="0"/>
-    <w:lsdException w:name="Light Grid Accent 4" w:semiHidden="0" w:uiPriority="62" w:unhideWhenUsed="0"/>
-    <w:lsdException w:name="Medium Shading 1 Accent 4" w:semiHidden="0" w:uiPriority="63" w:unhideWhenUsed="0"/>
-    <w:lsdException w:name="Medium Shading 2 Accent 4" w:semiHidden="0" w:uiPriority="64" w:unhideWhenUsed="0"/>
-    <w:lsdException w:name="Medium List 1 Accent 4" w:semiHidden="0" w:uiPriority="65" w:unhideWhenUsed="0"/>
-    <w:lsdException w:name="Medium List 2 Accent 4" w:semiHidden="0" w:uiPriority="66" w:unhideWhenUsed="0"/>
-    <w:lsdException w:name="Medium Grid 1 Accent 4" w:semiHidden="0" w:uiPriority="67" w:unhideWhenUsed="0"/>
-    <w:lsdException w:name="Medium Grid 2 Accent 4" w:semiHidden="0" w:uiPriority="68" w:unhideWhenUsed="0"/>
-    <w:lsdException w:name="Medium Grid 3 Accent 4" w:semiHidden="0" w:uiPriority="69" w:unhideWhenUsed="0"/>
-    <w:lsdException w:name="Dark List Accent 4" w:semiHidden="0" w:uiPriority="70" w:unhideWhenUsed="0"/>
-    <w:lsdException w:name="Colorful Shading Accent 4" w:semiHidden="0" w:uiPriority="71" w:unhideWhenUsed="0"/>
-    <w:lsdException w:name="Colorful List Accent 4" w:semiHidden="0" w:uiPriority="72" w:unhideWhenUsed="0"/>
-    <w:lsdException w:name="Colorful Grid Accent 4" w:semiHidden="0" w:uiPriority="73" w:unhideWhenUsed="0"/>
-    <w:lsdException w:name="Light Shading Accent 5" w:semiHidden="0" w:uiPriority="60" w:unhideWhenUsed="0"/>
-    <w:lsdException w:name="Light List Accent 5" w:semiHidden="0" w:uiPriority="61" w:unhideWhenUsed="0"/>
-    <w:lsdException w:name="Light Grid Accent 5" w:semiHidden="0" w:uiPriority="62" w:unhideWhenUsed="0"/>
-    <w:lsdException w:name="Medium Shading 1 Accent 5" w:semiHidden="0" w:uiPriority="63" w:unhideWhenUsed="0"/>
-    <w:lsdException w:name="Medium Shading 2 Accent 5" w:semiHidden="0" w:uiPriority="64" w:unhideWhenUsed="0"/>
-    <w:lsdException w:name="Medium List 1 Accent 5" w:semiHidden="0" w:uiPriority="65" w:unhideWhenUsed="0"/>
-    <w:lsdException w:name="Medium List 2 Accent 5" w:semiHidden="0" w:uiPriority="66" w:unhideWhenUsed="0"/>
-    <w:lsdException w:name="Medium Grid 1 Accent 5" w:semiHidden="0" w:uiPriority="67" w:unhideWhenUsed="0"/>
-    <w:lsdException w:name="Medium Grid 2 Accent 5" w:semiHidden="0" w:uiPriority="68" w:unhideWhenUsed="0"/>
-    <w:lsdException w:name="Medium Grid 3 Accent 5" w:semiHidden="0" w:uiPriority="69" w:unhideWhenUsed="0"/>
-    <w:lsdException w:name="Dark List Accent 5" w:semiHidden="0" w:uiPriority="70" w:unhideWhenUsed="0"/>
-    <w:lsdException w:name="Colorful Shading Accent 5" w:semiHidden="0" w:uiPriority="71" w:unhideWhenUsed="0"/>
-    <w:lsdException w:name="Colorful List Accent 5" w:semiHidden="0" w:uiPriority="72" w:unhideWhenUsed="0"/>
-    <w:lsdException w:name="Colorful Grid Accent 5" w:semiHidden="0" w:uiPriority="73" w:unhideWhenUsed="0"/>
-    <w:lsdException w:name="Light Shading Accent 6" w:semiHidden="0" w:uiPriority="60" w:unhideWhenUsed="0"/>
-    <w:lsdException w:name="Light List Accent 6" w:semiHidden="0" w:uiPriority="61" w:unhideWhenUsed="0"/>
-    <w:lsdException w:name="Light Grid Accent 6" w:semiHidden="0" w:uiPriority="62" w:unhideWhenUsed="0"/>
-    <w:lsdException w:name="Medium Shading 1 Accent 6" w:semiHidden="0" w:uiPriority="63" w:unhideWhenUsed="0"/>
-    <w:lsdException w:name="Medium Shading 2 Accent 6" w:semiHidden="0" w:uiPriority="64" w:unhideWhenUsed="0"/>
-    <w:lsdException w:name="Medium List 1 Accent 6" w:semiHidden="0" w:uiPriority="65" w:unhideWhenUsed="0"/>
-    <w:lsdException w:name="Medium List 2 Accent 6" w:semiHidden="0" w:uiPriority="66" w:unhideWhenUsed="0"/>
-    <w:lsdException w:name="Medium Grid 1 Accent 6" w:semiHidden="0" w:uiPriority="67" w:unhideWhenUsed="0"/>
-    <w:lsdException w:name="Medium Grid 2 Accent 6" w:semiHidden="0" w:uiPriority="68" w:unhideWhenUsed="0"/>
-    <w:lsdException w:name="Medium Grid 3 Accent 6" w:semiHidden="0" w:uiPriority="69" w:unhideWhenUsed="0"/>
-    <w:lsdException w:name="Dark List Accent 6" w:semiHidden="0" w:uiPriority="70" w:unhideWhenUsed="0"/>
-    <w:lsdException w:name="Colorful Shading Accent 6" w:semiHidden="0" w:uiPriority="71" w:unhideWhenUsed="0"/>
-    <w:lsdException w:name="Colorful List Accent 6" w:semiHidden="0" w:uiPriority="72" w:unhideWhenUsed="0"/>
-    <w:lsdException w:name="Colorful Grid Accent 6" w:semiHidden="0" w:uiPriority="73" w:unhideWhenUsed="0"/>
-    <w:lsdException w:name="Subtle Emphasis" w:semiHidden="0" w:uiPriority="19" w:unhideWhenUsed="0" w:qFormat="1"/>
-    <w:lsdException w:name="Intense Emphasis" w:semiHidden="0" w:uiPriority="21" w:unhideWhenUsed="0" w:qFormat="1"/>
-    <w:lsdException w:name="Subtle Reference" w:semiHidden="0" w:uiPriority="31" w:unhideWhenUsed="0" w:qFormat="1"/>
-    <w:lsdException w:name="Intense Reference" w:semiHidden="0" w:uiPriority="32" w:unhideWhenUsed="0" w:qFormat="1"/>
-    <w:lsdException w:name="Book Title" w:semiHidden="0" w:uiPriority="33" w:unhideWhenUsed="0" w:qFormat="1"/>
-    <w:lsdException w:name="Bibliography" w:uiPriority="37"/>
-    <w:lsdException w:name="TOC Heading" w:uiPriority="39" w:qFormat="1"/>
-  </w:latentStyles>
-  <w:style w:type="paragraph" w:default="1" w:styleId="Normal">
-    <w:name w:val="Normal"/>
-    <w:qFormat/>
-  </w:style>
-  <w:style w:type="character" w:default="1" w:styleId="DefaultParagraphFont">
-    <w:name w:val="Default Paragraph Font"/>
-    <w:uiPriority w:val="1"/>
-    <w:semiHidden/>
-    <w:unhideWhenUsed/>
-  </w:style>
-  <w:style w:type="table" w:default="1" w:styleId="TableNormal">
-    <w:name w:val="Normal Table"/>
-    <w:uiPriority w:val="99"/>
-    <w:semiHidden/>
-    <w:unhideWhenUsed/>
-    <w:tblPr>
-      <w:tblInd w:w="0" w:type="dxa"/>
-      <w:tblCellMar>
-        <w:top w:w="0" w:type="dxa"/>
-        <w:left w:w="108" w:type="dxa"/>
-        <w:bottom w:w="0" w:type="dxa"/>
-        <w:right w:w="108" w:type="dxa"/>
-      </w:tblCellMar>
-    </w:tblPr>
-  </w:style>
-  <w:style w:type="numbering" w:default="1" w:styleId="NoList">
-    <w:name w:val="No List"/>
-    <w:uiPriority w:val="99"/>
-    <w:semiHidden/>
-    <w:unhideWhenUsed/>
-  </w:style>
-  <w:style w:type="table" w:styleId="TableGrid">
-    <w:name w:val="Table Grid"/>
-    <w:basedOn w:val="TableNormal"/>
-    <w:uiPriority w:val="59"/>
-    <w:rsid w:val="005665C1"/>
-    <w:tblPr>
-      <w:tblInd w:w="0" w:type="dxa"/>
-      <w:tblBorders>
-        <w:top w:val="single" w:sz="4" w:space="0" w:color="auto"/>
-        <w:left w:val="single" w:sz="4" w:space="0" w:color="auto"/>
-        <w:bottom w:val="single" w:sz="4" w:space="0" w:color="auto"/>
-        <w:right w:val="single" w:sz="4" w:space="0" w:color="auto"/>
-        <w:insideH w:val="single" w:sz="4" w:space="0" w:color="auto"/>
-        <w:insideV w:val="single" w:sz="4" w:space="0" w:color="auto"/>
-      </w:tblBorders>
-      <w:tblCellMar>
-        <w:top w:w="0" w:type="dxa"/>
-        <w:left w:w="108" w:type="dxa"/>
-        <w:bottom w:w="0" w:type="dxa"/>
-        <w:right w:w="108" w:type="dxa"/>
-      </w:tblCellMar>
     </w:tblPr>
   </w:style>
   <w:style w:type="paragraph" w:styleId="ListParagraph">
